--- a/Trading 2018_1_29.docx
+++ b/Trading 2018_1_29.docx
@@ -559,22 +559,14 @@
         <w:t>Stock: no need to touch.</w:t>
       </w:r>
     </w:p>
-    <w:p>
-      <w:pPr>
-        <w:rPr>
-          <w:rFonts w:hint="eastAsia"/>
-        </w:rPr>
-      </w:pPr>
-    </w:p>
-    <w:p>
-      <w:pPr>
-        <w:rPr>
-          <w:rFonts w:hint="eastAsia"/>
+    <w:p/>
+    <w:p>
+      <w:pPr>
+        <w:rPr>
           <w:b/>
           <w:u w:val="single"/>
         </w:rPr>
       </w:pPr>
-      <w:bookmarkStart w:id="0" w:name="_GoBack"/>
       <w:r>
         <w:rPr>
           <w:rFonts w:hint="eastAsia"/>
@@ -584,13 +576,7 @@
         <w:t>Close:</w:t>
       </w:r>
     </w:p>
-    <w:bookmarkEnd w:id="0"/>
-    <w:p>
-      <w:pPr>
-        <w:rPr>
-          <w:rFonts w:hint="eastAsia"/>
-        </w:rPr>
-      </w:pPr>
+    <w:p>
       <w:r>
         <w:rPr>
           <w:rFonts w:hint="eastAsia"/>
@@ -627,11 +613,6 @@
     </w:p>
     <w:p/>
     <w:p>
-      <w:pPr>
-        <w:rPr>
-          <w:rFonts w:hint="eastAsia"/>
-        </w:rPr>
-      </w:pPr>
       <w:r>
         <w:rPr>
           <w:rFonts w:hint="eastAsia"/>
@@ -661,11 +642,6 @@
       </w:r>
     </w:p>
     <w:p>
-      <w:pPr>
-        <w:rPr>
-          <w:rFonts w:hint="eastAsia"/>
-        </w:rPr>
-      </w:pPr>
       <w:r>
         <w:rPr>
           <w:rFonts w:hint="eastAsia"/>
@@ -746,6 +722,1419 @@
       <w:proofErr w:type="spellEnd"/>
       <w:r>
         <w:t xml:space="preserve"> in a row)</w:t>
+      </w:r>
+    </w:p>
+    <w:p/>
+    <w:p>
+      <w:pPr>
+        <w:rPr>
+          <w:b/>
+        </w:rPr>
+      </w:pPr>
+      <w:r>
+        <w:rPr>
+          <w:rFonts w:hint="eastAsia"/>
+          <w:b/>
+        </w:rPr>
+        <w:t>Going forward:</w:t>
+      </w:r>
+    </w:p>
+    <w:p>
+      <w:pPr>
+        <w:pStyle w:val="a3"/>
+        <w:numPr>
+          <w:ilvl w:val="0"/>
+          <w:numId w:val="3"/>
+        </w:numPr>
+        <w:ind w:firstLineChars="0"/>
+      </w:pPr>
+      <w:r>
+        <w:t>F</w:t>
+      </w:r>
+      <w:r>
+        <w:rPr>
+          <w:rFonts w:hint="eastAsia"/>
+        </w:rPr>
+        <w:t xml:space="preserve">ocus on </w:t>
+      </w:r>
+      <w:r>
+        <w:rPr>
+          <w:rFonts w:hint="eastAsia"/>
+        </w:rPr>
+        <w:t>trading at close</w:t>
+      </w:r>
+      <w:r>
+        <w:rPr>
+          <w:rFonts w:hint="eastAsia"/>
+        </w:rPr>
+        <w:t xml:space="preserve"> for a position adjustment</w:t>
+      </w:r>
+      <w:r>
+        <w:rPr>
+          <w:rFonts w:hint="eastAsia"/>
+        </w:rPr>
+        <w:t>.</w:t>
+      </w:r>
+    </w:p>
+    <w:p>
+      <w:pPr>
+        <w:pStyle w:val="a3"/>
+        <w:numPr>
+          <w:ilvl w:val="0"/>
+          <w:numId w:val="3"/>
+        </w:numPr>
+        <w:ind w:firstLineChars="0"/>
+      </w:pPr>
+      <w:r>
+        <w:rPr>
+          <w:rFonts w:hint="eastAsia"/>
+        </w:rPr>
+        <w:t xml:space="preserve">PD trading. </w:t>
+      </w:r>
+    </w:p>
+    <w:p>
+      <w:pPr>
+        <w:pStyle w:val="a3"/>
+        <w:numPr>
+          <w:ilvl w:val="0"/>
+          <w:numId w:val="3"/>
+        </w:numPr>
+        <w:ind w:firstLineChars="0"/>
+      </w:pPr>
+      <w:r>
+        <w:rPr>
+          <w:rFonts w:hint="eastAsia"/>
+        </w:rPr>
+        <w:t>Do not trade in AM.</w:t>
+      </w:r>
+    </w:p>
+    <w:p>
+      <w:pPr>
+        <w:pStyle w:val="a3"/>
+        <w:numPr>
+          <w:ilvl w:val="0"/>
+          <w:numId w:val="3"/>
+        </w:numPr>
+        <w:ind w:firstLineChars="0"/>
+      </w:pPr>
+    </w:p>
+    <w:p/>
+    <w:p>
+      <w:r>
+        <w:t>Recapping period of losses:</w:t>
+      </w:r>
+    </w:p>
+    <w:p>
+      <w:r>
+        <w:t>May loss: 5-4 to 5-8 (-111k loss)</w:t>
+      </w:r>
+      <w:r>
+        <w:t xml:space="preserve"> (</w:t>
+      </w:r>
+      <w:proofErr w:type="spellStart"/>
+      <w:r>
+        <w:t>Thur</w:t>
+      </w:r>
+      <w:proofErr w:type="spellEnd"/>
+      <w:r>
+        <w:t>, Fri, Mon)</w:t>
+      </w:r>
+      <w:r>
+        <w:t xml:space="preserve"> (</w:t>
+      </w:r>
+      <w:proofErr w:type="spellStart"/>
+      <w:r>
+        <w:t>Xiong</w:t>
+      </w:r>
+      <w:proofErr w:type="spellEnd"/>
+      <w:r>
+        <w:t xml:space="preserve"> </w:t>
+      </w:r>
+      <w:proofErr w:type="gramStart"/>
+      <w:r>
+        <w:t>An</w:t>
+      </w:r>
+      <w:proofErr w:type="gramEnd"/>
+      <w:r>
+        <w:t xml:space="preserve"> loss)</w:t>
+      </w:r>
+    </w:p>
+    <w:p>
+      <w:r>
+        <w:t>Aug loss</w:t>
+      </w:r>
+      <w:r>
+        <w:t>: 8-1 to 8-11 (-102k loss)</w:t>
+      </w:r>
+    </w:p>
+    <w:p>
+      <w:r>
+        <w:t>Nov loss: 11-22 to 11-27 (-120k loss)</w:t>
+      </w:r>
+    </w:p>
+    <w:p>
+      <w:r>
+        <w:t>Jan Loss: 1-29 to 1-30 (-96k loss)</w:t>
+      </w:r>
+    </w:p>
+    <w:p/>
+    <w:p>
+      <w:r>
+        <w:t xml:space="preserve">Correction usually lasts 3 days to 2 weeks. </w:t>
+      </w:r>
+    </w:p>
+    <w:p>
+      <w:r>
+        <w:t xml:space="preserve">You would lose about 100k or so. </w:t>
+      </w:r>
+      <w:r>
+        <w:t>In hindsight these were spots to pick up position</w:t>
+      </w:r>
+    </w:p>
+    <w:p>
+      <w:r>
+        <w:t>Losses come quickly and it is important to wait until market stabilizes befor</w:t>
+      </w:r>
+      <w:r>
+        <w:t>e you add additional positions.</w:t>
+      </w:r>
+    </w:p>
+    <w:p/>
+    <w:p>
+      <w:r>
+        <w:t xml:space="preserve">Position is usually cut and </w:t>
+      </w:r>
+      <w:proofErr w:type="spellStart"/>
+      <w:r>
+        <w:t>ptf</w:t>
+      </w:r>
+      <w:proofErr w:type="spellEnd"/>
+      <w:r>
+        <w:t xml:space="preserve"> </w:t>
+      </w:r>
+      <w:r>
+        <w:t>recovers much more slowly</w:t>
+      </w:r>
+      <w:r>
+        <w:t xml:space="preserve"> than index. </w:t>
+      </w:r>
+    </w:p>
+    <w:p>
+      <w:r>
+        <w:t>Ideally, you should avoid the losses and add position</w:t>
+      </w:r>
+      <w:r>
+        <w:t xml:space="preserve"> after, but it is not feasible, so you should </w:t>
+      </w:r>
+      <w:r>
+        <w:t xml:space="preserve">keep the same position regardless of market conditions. </w:t>
+      </w:r>
+    </w:p>
+    <w:p/>
+    <w:p>
+      <w:r>
+        <w:t>You want to make sure your position size doesn't</w:t>
+      </w:r>
+      <w:r>
+        <w:t xml:space="preserve"> reduce after a fall-out. </w:t>
+      </w:r>
+    </w:p>
+    <w:p/>
+    <w:p>
+      <w:r>
+        <w:t xml:space="preserve">If you trade the same delta both at the peak and trough, the upward slope will make more than </w:t>
+      </w:r>
+      <w:r>
+        <w:t>the downward slope, even if the index</w:t>
+      </w:r>
+      <w:r>
+        <w:t xml:space="preserve"> only fluctuates, it would take more percentage return to reach the same level from which it dropped. </w:t>
+      </w:r>
+    </w:p>
+    <w:p/>
+    <w:p>
+      <w:r>
+        <w:t xml:space="preserve">If you cut position too early, that would be the opposite of what you should do. </w:t>
+      </w:r>
+      <w:r>
+        <w:t xml:space="preserve">The </w:t>
+      </w:r>
+      <w:proofErr w:type="spellStart"/>
+      <w:r>
+        <w:t>pnl</w:t>
+      </w:r>
+      <w:proofErr w:type="spellEnd"/>
+      <w:r>
+        <w:t xml:space="preserve"> is a sunk cost. </w:t>
+      </w:r>
+      <w:r>
+        <w:t>Position should increase o</w:t>
+      </w:r>
+      <w:r>
+        <w:t xml:space="preserve">n the way down. </w:t>
+      </w:r>
+    </w:p>
+    <w:p/>
+    <w:p/>
+    <w:p>
+      <w:r>
+        <w:rPr>
+          <w:rFonts w:hint="eastAsia"/>
+        </w:rPr>
+        <w:t>Other:</w:t>
+      </w:r>
+    </w:p>
+    <w:p>
+      <w:r>
+        <w:rPr>
+          <w:rFonts w:hint="eastAsia"/>
+        </w:rPr>
+        <w:t xml:space="preserve">Hainan education is really bad </w:t>
+      </w:r>
+      <w:r>
+        <w:t>–</w:t>
+      </w:r>
+      <w:r>
+        <w:rPr>
+          <w:rFonts w:hint="eastAsia"/>
+        </w:rPr>
+        <w:t xml:space="preserve"> </w:t>
+      </w:r>
+      <w:r>
+        <w:t>I</w:t>
+      </w:r>
+      <w:r>
+        <w:rPr>
+          <w:rFonts w:hint="eastAsia"/>
+        </w:rPr>
+        <w:t xml:space="preserve"> </w:t>
+      </w:r>
+      <w:r>
+        <w:t>don't</w:t>
+      </w:r>
+      <w:r>
+        <w:rPr>
+          <w:rFonts w:hint="eastAsia"/>
+        </w:rPr>
+        <w:t xml:space="preserve"> think you should stay here for the long term.</w:t>
+      </w:r>
+      <w:r>
+        <w:rPr>
+          <w:rFonts w:hint="eastAsia"/>
+        </w:rPr>
+        <w:t xml:space="preserve"> </w:t>
+      </w:r>
+    </w:p>
+    <w:p/>
+    <w:p>
+      <w:r>
+        <w:rPr>
+          <w:rFonts w:hint="eastAsia"/>
+        </w:rPr>
+        <w:t xml:space="preserve">Investment is a long term endeavor. </w:t>
+      </w:r>
+      <w:r>
+        <w:rPr>
+          <w:rFonts w:hint="eastAsia"/>
+        </w:rPr>
+        <w:t xml:space="preserve">Markets are hard to time. </w:t>
+      </w:r>
+      <w:r>
+        <w:rPr>
+          <w:rFonts w:hint="eastAsia"/>
+        </w:rPr>
+        <w:t xml:space="preserve">Hold things long term, with periodic </w:t>
+      </w:r>
+      <w:proofErr w:type="gramStart"/>
+      <w:r>
+        <w:rPr>
+          <w:rFonts w:hint="eastAsia"/>
+        </w:rPr>
+        <w:t>调仓</w:t>
+      </w:r>
+      <w:proofErr w:type="gramEnd"/>
+      <w:r>
+        <w:rPr>
+          <w:rFonts w:hint="eastAsia"/>
+        </w:rPr>
+        <w:t>.</w:t>
+      </w:r>
+      <w:r>
+        <w:rPr>
+          <w:rFonts w:hint="eastAsia"/>
+        </w:rPr>
+        <w:t xml:space="preserve"> Make sure you have position all the time.</w:t>
+      </w:r>
+      <w:r>
+        <w:rPr>
+          <w:rFonts w:hint="eastAsia"/>
+        </w:rPr>
+        <w:t xml:space="preserve"> Focus on firms with solid earnings and prod</w:t>
+      </w:r>
+      <w:r>
+        <w:rPr>
+          <w:rFonts w:hint="eastAsia"/>
+        </w:rPr>
+        <w:t xml:space="preserve">ucts, when you buy something prepare to hold for years. </w:t>
+      </w:r>
+      <w:r>
+        <w:rPr>
+          <w:rFonts w:hint="eastAsia"/>
+        </w:rPr>
+        <w:t xml:space="preserve">When you bought </w:t>
+      </w:r>
+      <w:proofErr w:type="spellStart"/>
+      <w:r>
+        <w:rPr>
+          <w:rFonts w:hint="eastAsia"/>
+        </w:rPr>
+        <w:t>T</w:t>
+      </w:r>
+      <w:r>
+        <w:rPr>
+          <w:rFonts w:hint="eastAsia"/>
+        </w:rPr>
+        <w:t>encent</w:t>
+      </w:r>
+      <w:proofErr w:type="spellEnd"/>
+      <w:r>
+        <w:rPr>
+          <w:rFonts w:hint="eastAsia"/>
+        </w:rPr>
+        <w:t xml:space="preserve"> at 200 and sold at 190, you didn</w:t>
+      </w:r>
+      <w:r>
+        <w:t>’</w:t>
+      </w:r>
+      <w:r>
+        <w:rPr>
+          <w:rFonts w:hint="eastAsia"/>
+        </w:rPr>
+        <w:t xml:space="preserve">t know it would rise to 400. </w:t>
+      </w:r>
+    </w:p>
+    <w:p/>
+    <w:p>
+      <w:r>
+        <w:rPr>
+          <w:rFonts w:hint="eastAsia"/>
+        </w:rPr>
+        <w:t xml:space="preserve">Looking at the market through its meaningless fluctuation is a waste of time, unless you are providing clients with quotes. </w:t>
+      </w:r>
+    </w:p>
+    <w:p/>
+    <w:p>
+      <w:r>
+        <w:rPr>
+          <w:rFonts w:hint="eastAsia"/>
+        </w:rPr>
+        <w:t>Large committed positions in good assets are more effortless and effective than changing positions every</w:t>
+      </w:r>
+      <w:r>
+        <w:rPr>
+          <w:rFonts w:hint="eastAsia"/>
+        </w:rPr>
+        <w:t xml:space="preserve"> </w:t>
+      </w:r>
+      <w:r>
+        <w:rPr>
+          <w:rFonts w:hint="eastAsia"/>
+        </w:rPr>
+        <w:t>day.</w:t>
+      </w:r>
+      <w:r>
+        <w:rPr>
+          <w:rFonts w:hint="eastAsia"/>
+        </w:rPr>
+        <w:t xml:space="preserve"> You need to give positions time. </w:t>
+      </w:r>
+    </w:p>
+    <w:p/>
+    <w:p>
+      <w:r>
+        <w:t>I</w:t>
+      </w:r>
+      <w:r>
+        <w:rPr>
+          <w:rFonts w:hint="eastAsia"/>
+        </w:rPr>
+        <w:t xml:space="preserve">nvest in solid earnings, regardless of economic situation. </w:t>
+      </w:r>
+    </w:p>
+    <w:p/>
+    <w:p>
+      <w:r>
+        <w:rPr>
+          <w:rFonts w:hint="eastAsia"/>
+        </w:rPr>
+        <w:t xml:space="preserve">Stop doing random trading. </w:t>
+      </w:r>
+      <w:r>
+        <w:rPr>
+          <w:rFonts w:hint="eastAsia"/>
+        </w:rPr>
+        <w:t xml:space="preserve">Form a well-rounded portfolio and hold for 1 year. </w:t>
+      </w:r>
+    </w:p>
+    <w:p/>
+    <w:p>
+      <w:r>
+        <w:rPr>
+          <w:rFonts w:hint="eastAsia"/>
+        </w:rPr>
+        <w:t xml:space="preserve">Change focus: expand your views and horizons. </w:t>
+      </w:r>
+    </w:p>
+    <w:p>
+      <w:proofErr w:type="gramStart"/>
+      <w:r>
+        <w:rPr>
+          <w:rFonts w:hint="eastAsia"/>
+        </w:rPr>
+        <w:t>In</w:t>
+      </w:r>
+      <w:r>
+        <w:rPr>
+          <w:rFonts w:hint="eastAsia"/>
+        </w:rPr>
+        <w:t>formation, trend, newest</w:t>
+      </w:r>
+      <w:r>
+        <w:rPr>
+          <w:rFonts w:hint="eastAsia"/>
+        </w:rPr>
+        <w:t xml:space="preserve"> stuff, creativity, imagination, research into newest areas.</w:t>
+      </w:r>
+      <w:proofErr w:type="gramEnd"/>
+      <w:r>
+        <w:rPr>
+          <w:rFonts w:hint="eastAsia"/>
+        </w:rPr>
+        <w:t xml:space="preserve"> </w:t>
+      </w:r>
+    </w:p>
+    <w:p/>
+    <w:p>
+      <w:r>
+        <w:rPr>
+          <w:rFonts w:hint="eastAsia"/>
+        </w:rPr>
+        <w:t xml:space="preserve">Buy the best companies. </w:t>
+      </w:r>
+      <w:r>
+        <w:t>Hold long term.</w:t>
+      </w:r>
+      <w:r>
+        <w:t xml:space="preserve"> </w:t>
+      </w:r>
+    </w:p>
+    <w:p/>
+    <w:p>
+      <w:r>
+        <w:t xml:space="preserve">Margin account: do some close trading. </w:t>
+      </w:r>
+    </w:p>
+    <w:p/>
+    <w:p>
+      <w:r>
+        <w:rPr>
+          <w:rFonts w:hint="eastAsia"/>
+        </w:rPr>
+        <w:t>1.31</w:t>
+      </w:r>
+    </w:p>
+    <w:p/>
+    <w:p>
+      <w:r>
+        <w:t>Cha</w:t>
+      </w:r>
+      <w:r>
+        <w:rPr>
+          <w:rFonts w:hint="eastAsia"/>
+        </w:rPr>
+        <w:t xml:space="preserve">nge swimming time to AM from 10 to 11. </w:t>
+      </w:r>
+    </w:p>
+    <w:p>
+      <w:r>
+        <w:rPr>
+          <w:rFonts w:hint="eastAsia"/>
+        </w:rPr>
+        <w:t xml:space="preserve">PM: </w:t>
+      </w:r>
+      <w:r>
+        <w:t xml:space="preserve">Skate. </w:t>
+      </w:r>
+    </w:p>
+    <w:p/>
+    <w:p>
+      <w:r>
+        <w:t xml:space="preserve">Positioning: I was using light positioning and added position when I saw markets were doing while but guess what it was the top. Addition like this will invariably result in buying high and selling low. </w:t>
+      </w:r>
+      <w:r>
+        <w:t xml:space="preserve">Two days cost 3.5% of </w:t>
+      </w:r>
+      <w:proofErr w:type="spellStart"/>
+      <w:r>
+        <w:t>ptf</w:t>
+      </w:r>
+      <w:proofErr w:type="spellEnd"/>
+      <w:r>
+        <w:t xml:space="preserve"> and </w:t>
+      </w:r>
+      <w:proofErr w:type="spellStart"/>
+      <w:r>
+        <w:t>ytd</w:t>
+      </w:r>
+      <w:proofErr w:type="spellEnd"/>
+      <w:r>
+        <w:t xml:space="preserve"> </w:t>
+      </w:r>
+      <w:proofErr w:type="spellStart"/>
+      <w:r>
+        <w:t>pnl</w:t>
+      </w:r>
+      <w:proofErr w:type="spellEnd"/>
+      <w:r>
+        <w:t xml:space="preserve"> is down. </w:t>
+      </w:r>
+      <w:r>
+        <w:t xml:space="preserve">This show you cannot time the market. </w:t>
+      </w:r>
+      <w:r>
+        <w:t>It is better to use same positioning everywhere regardless of index level.</w:t>
+      </w:r>
+    </w:p>
+    <w:p/>
+    <w:p>
+      <w:r>
+        <w:t xml:space="preserve">When you add position when markets are going down and it doesn’t rebound, you are stuck there like a </w:t>
+      </w:r>
+      <w:r>
+        <w:t>duck unable to trade for the whole month.</w:t>
+      </w:r>
+    </w:p>
+    <w:p/>
+    <w:p>
+      <w:r>
+        <w:t xml:space="preserve">You don’t benefit from the market moves. </w:t>
+      </w:r>
+    </w:p>
+    <w:p/>
+    <w:p>
+      <w:r>
+        <w:t xml:space="preserve">For stock </w:t>
+      </w:r>
+      <w:proofErr w:type="spellStart"/>
+      <w:r>
+        <w:t>ptf</w:t>
+      </w:r>
+      <w:proofErr w:type="spellEnd"/>
+      <w:r>
+        <w:t>, you should invest</w:t>
+      </w:r>
+      <w:r>
+        <w:t xml:space="preserve"> in good sectors and hold full position. </w:t>
+      </w:r>
+      <w:r>
+        <w:t xml:space="preserve">Don’t touch the stock </w:t>
+      </w:r>
+      <w:proofErr w:type="spellStart"/>
+      <w:r>
+        <w:t>ptf</w:t>
+      </w:r>
+      <w:proofErr w:type="spellEnd"/>
+      <w:r>
+        <w:t xml:space="preserve">. </w:t>
+      </w:r>
+      <w:r>
+        <w:rPr>
+          <w:b/>
+        </w:rPr>
+        <w:t xml:space="preserve">Use margin </w:t>
+      </w:r>
+      <w:proofErr w:type="spellStart"/>
+      <w:r>
+        <w:rPr>
+          <w:b/>
+        </w:rPr>
+        <w:t>ptf</w:t>
+      </w:r>
+      <w:proofErr w:type="spellEnd"/>
+      <w:r>
+        <w:rPr>
+          <w:b/>
+        </w:rPr>
+        <w:t xml:space="preserve"> to do some side trading. </w:t>
+      </w:r>
+    </w:p>
+    <w:p/>
+    <w:p>
+      <w:r>
+        <w:t>Holding full position and trading less forces you to think abo</w:t>
+      </w:r>
+      <w:r>
+        <w:t xml:space="preserve">ut choosing the correct stocks and holding them long term. </w:t>
+      </w:r>
+    </w:p>
+    <w:p/>
+    <w:p>
+      <w:r>
+        <w:rPr>
+          <w:rFonts w:hint="eastAsia"/>
+        </w:rPr>
+        <w:t>Handling crashes:</w:t>
+      </w:r>
+    </w:p>
+    <w:p>
+      <w:pPr>
+        <w:pStyle w:val="a3"/>
+        <w:numPr>
+          <w:ilvl w:val="0"/>
+          <w:numId w:val="5"/>
+        </w:numPr>
+        <w:ind w:firstLineChars="0"/>
+      </w:pPr>
+      <w:r>
+        <w:t>L</w:t>
+      </w:r>
+      <w:r>
+        <w:rPr>
+          <w:rFonts w:hint="eastAsia"/>
+        </w:rPr>
+        <w:t xml:space="preserve">et </w:t>
+      </w:r>
+      <w:r>
+        <w:rPr>
+          <w:rFonts w:hint="eastAsia"/>
+        </w:rPr>
+        <w:t>the first crash go, no trading on first drop.</w:t>
+      </w:r>
+    </w:p>
+    <w:p>
+      <w:pPr>
+        <w:pStyle w:val="a3"/>
+        <w:numPr>
+          <w:ilvl w:val="0"/>
+          <w:numId w:val="5"/>
+        </w:numPr>
+        <w:ind w:firstLineChars="0"/>
+      </w:pPr>
+      <w:r>
+        <w:rPr>
+          <w:rFonts w:hint="eastAsia"/>
+        </w:rPr>
+        <w:t>Start</w:t>
+      </w:r>
+      <w:r>
+        <w:t xml:space="preserve"> Drop+1</w:t>
+      </w:r>
+      <w:r>
+        <w:rPr>
+          <w:rFonts w:hint="eastAsia"/>
+        </w:rPr>
+        <w:t xml:space="preserve"> PM.</w:t>
+      </w:r>
+      <w:r>
+        <w:rPr>
+          <w:rFonts w:hint="eastAsia"/>
+        </w:rPr>
+        <w:t xml:space="preserve"> Soft accumulation.</w:t>
+      </w:r>
+    </w:p>
+    <w:p>
+      <w:pPr>
+        <w:pStyle w:val="a3"/>
+        <w:numPr>
+          <w:ilvl w:val="0"/>
+          <w:numId w:val="5"/>
+        </w:numPr>
+        <w:ind w:firstLineChars="0"/>
+      </w:pPr>
+      <w:r>
+        <w:t>I</w:t>
+      </w:r>
+      <w:r>
+        <w:rPr>
+          <w:rFonts w:hint="eastAsia"/>
+        </w:rPr>
+        <w:t xml:space="preserve">f rebound, sell. </w:t>
+      </w:r>
+      <w:r>
+        <w:t>I</w:t>
+      </w:r>
+      <w:r>
+        <w:rPr>
+          <w:rFonts w:hint="eastAsia"/>
+        </w:rPr>
+        <w:t xml:space="preserve">f no rebound, </w:t>
+      </w:r>
+      <w:r>
+        <w:t xml:space="preserve">there </w:t>
+      </w:r>
+      <w:r>
+        <w:rPr>
+          <w:rFonts w:hint="eastAsia"/>
+        </w:rPr>
+        <w:t>will be a rebound</w:t>
+      </w:r>
+      <w:r>
+        <w:t xml:space="preserve"> in the next few days</w:t>
+      </w:r>
+      <w:r>
+        <w:rPr>
+          <w:rFonts w:hint="eastAsia"/>
+        </w:rPr>
+        <w:t xml:space="preserve">. </w:t>
+      </w:r>
+    </w:p>
+    <w:p/>
+    <w:p>
+      <w:r>
+        <w:t>Margin position:</w:t>
+      </w:r>
+    </w:p>
+    <w:p>
+      <w:pPr>
+        <w:pStyle w:val="a3"/>
+        <w:numPr>
+          <w:ilvl w:val="0"/>
+          <w:numId w:val="6"/>
+        </w:numPr>
+        <w:ind w:firstLineChars="0"/>
+      </w:pPr>
+      <w:r>
+        <w:rPr>
+          <w:rFonts w:hint="eastAsia"/>
+        </w:rPr>
+        <w:t xml:space="preserve">Trade </w:t>
+      </w:r>
+      <w:r>
+        <w:rPr>
+          <w:rFonts w:hint="eastAsia"/>
+        </w:rPr>
+        <w:t>drop T+1 PM.</w:t>
+      </w:r>
+      <w:r>
+        <w:t xml:space="preserve"> (PM start + close)</w:t>
+      </w:r>
+    </w:p>
+    <w:p>
+      <w:pPr>
+        <w:pStyle w:val="a3"/>
+        <w:numPr>
+          <w:ilvl w:val="0"/>
+          <w:numId w:val="6"/>
+        </w:numPr>
+        <w:ind w:firstLineChars="0"/>
+      </w:pPr>
+      <w:r>
+        <w:rPr>
+          <w:rFonts w:hint="eastAsia"/>
+        </w:rPr>
+        <w:t xml:space="preserve">Increase exposure to key sectors. </w:t>
+      </w:r>
+    </w:p>
+    <w:p>
+      <w:pPr>
+        <w:pStyle w:val="a3"/>
+        <w:numPr>
+          <w:ilvl w:val="0"/>
+          <w:numId w:val="6"/>
+        </w:numPr>
+        <w:ind w:firstLineChars="0"/>
+      </w:pPr>
+      <w:r>
+        <w:t xml:space="preserve">Increase long term position when index dropping -&gt; keeping constant </w:t>
+      </w:r>
+      <w:r>
+        <w:t>exposure.</w:t>
+      </w:r>
+    </w:p>
+    <w:p/>
+    <w:p/>
+    <w:p/>
+    <w:p>
+      <w:r>
+        <w:rPr>
+          <w:rFonts w:hint="eastAsia"/>
+        </w:rPr>
+        <w:t>2.1 Thurs</w:t>
+      </w:r>
+    </w:p>
+    <w:p>
+      <w:proofErr w:type="gramStart"/>
+      <w:r>
+        <w:t>M</w:t>
+      </w:r>
+      <w:r>
+        <w:rPr>
+          <w:rFonts w:hint="eastAsia"/>
+        </w:rPr>
+        <w:t>arkets seeking direction here.</w:t>
+      </w:r>
+      <w:proofErr w:type="gramEnd"/>
+      <w:r>
+        <w:rPr>
+          <w:rFonts w:hint="eastAsia"/>
+        </w:rPr>
+        <w:t xml:space="preserve"> </w:t>
+      </w:r>
+    </w:p>
+    <w:p>
+      <w:proofErr w:type="gramStart"/>
+      <w:r>
+        <w:rPr>
+          <w:rFonts w:hint="eastAsia"/>
+        </w:rPr>
+        <w:t xml:space="preserve">Transferred </w:t>
+      </w:r>
+      <w:r>
+        <w:t>assets</w:t>
+      </w:r>
+      <w:r>
+        <w:rPr>
+          <w:rFonts w:hint="eastAsia"/>
+        </w:rPr>
+        <w:t xml:space="preserve"> into </w:t>
+      </w:r>
+      <w:r>
+        <w:t>margin account.</w:t>
+      </w:r>
+      <w:proofErr w:type="gramEnd"/>
+    </w:p>
+    <w:p/>
+    <w:p>
+      <w:r>
+        <w:t xml:space="preserve">After </w:t>
+      </w:r>
+      <w:proofErr w:type="spellStart"/>
+      <w:r>
+        <w:t>mon-tues</w:t>
+      </w:r>
+      <w:proofErr w:type="spellEnd"/>
+      <w:r>
+        <w:t xml:space="preserve"> crash, this level I consider to be comfortable to be full position.</w:t>
+      </w:r>
+    </w:p>
+    <w:p>
+      <w:r>
+        <w:t xml:space="preserve">Hold position and use margin to do close trading. </w:t>
+      </w:r>
+    </w:p>
+    <w:p/>
+    <w:p>
+      <w:pPr>
+        <w:rPr>
+          <w:b/>
+        </w:rPr>
+      </w:pPr>
+      <w:r>
+        <w:rPr>
+          <w:rFonts w:hint="eastAsia"/>
+          <w:b/>
+        </w:rPr>
+        <w:t>Need bank positioning:</w:t>
+      </w:r>
+    </w:p>
+    <w:p>
+      <w:r>
+        <w:rPr>
+          <w:rFonts w:hint="eastAsia"/>
+        </w:rPr>
+        <w:t xml:space="preserve">Reason: </w:t>
+      </w:r>
+    </w:p>
+    <w:p>
+      <w:r>
+        <w:rPr>
+          <w:rFonts w:hint="eastAsia"/>
+        </w:rPr>
+        <w:t xml:space="preserve">Out of 20 top </w:t>
+      </w:r>
+      <w:proofErr w:type="spellStart"/>
+      <w:r>
+        <w:rPr>
+          <w:rFonts w:hint="eastAsia"/>
+        </w:rPr>
+        <w:t>ytd</w:t>
+      </w:r>
+      <w:proofErr w:type="spellEnd"/>
+      <w:r>
+        <w:rPr>
+          <w:rFonts w:hint="eastAsia"/>
+        </w:rPr>
+        <w:t xml:space="preserve"> </w:t>
+      </w:r>
+      <w:proofErr w:type="spellStart"/>
+      <w:proofErr w:type="gramStart"/>
+      <w:r>
+        <w:rPr>
+          <w:rFonts w:hint="eastAsia"/>
+        </w:rPr>
+        <w:t>sharpe</w:t>
+      </w:r>
+      <w:proofErr w:type="spellEnd"/>
+      <w:proofErr w:type="gramEnd"/>
+      <w:r>
+        <w:rPr>
+          <w:rFonts w:hint="eastAsia"/>
+        </w:rPr>
+        <w:t xml:space="preserve"> stocks, 6 are banks, 5 are property.</w:t>
+      </w:r>
+    </w:p>
+    <w:p>
+      <w:r>
+        <w:rPr>
+          <w:rFonts w:hint="eastAsia"/>
+        </w:rPr>
+        <w:t>招商蛇口</w:t>
+      </w:r>
+      <w:r>
+        <w:rPr>
+          <w:rFonts w:hint="eastAsia"/>
+        </w:rPr>
+        <w:t xml:space="preserve"> PE too high. </w:t>
+      </w:r>
+    </w:p>
+    <w:p/>
+    <w:p>
+      <w:r>
+        <w:rPr>
+          <w:rFonts w:hint="eastAsia"/>
+        </w:rPr>
+        <w:t xml:space="preserve">Banks: add position. </w:t>
+      </w:r>
+      <w:proofErr w:type="gramStart"/>
+      <w:r>
+        <w:rPr>
+          <w:rFonts w:hint="eastAsia"/>
+        </w:rPr>
+        <w:t>PE too cheap.</w:t>
+      </w:r>
+      <w:proofErr w:type="gramEnd"/>
+    </w:p>
+    <w:p>
+      <w:r>
+        <w:rPr>
+          <w:rFonts w:hint="eastAsia"/>
+        </w:rPr>
+        <w:t xml:space="preserve">ICBC PE is 9. </w:t>
+      </w:r>
+      <w:proofErr w:type="gramStart"/>
+      <w:r>
+        <w:rPr>
+          <w:rFonts w:hint="eastAsia"/>
+        </w:rPr>
+        <w:t>Still tradable.</w:t>
+      </w:r>
+      <w:proofErr w:type="gramEnd"/>
+      <w:r>
+        <w:rPr>
+          <w:rFonts w:hint="eastAsia"/>
+        </w:rPr>
+        <w:t xml:space="preserve"> </w:t>
+      </w:r>
+      <w:r>
+        <w:rPr>
+          <w:rFonts w:hint="eastAsia"/>
+        </w:rPr>
+        <w:t xml:space="preserve">Nobody wants to buy banks </w:t>
+      </w:r>
+      <w:r>
+        <w:rPr>
+          <w:rFonts w:hint="eastAsia"/>
+        </w:rPr>
+        <w:t xml:space="preserve">yet </w:t>
+      </w:r>
+      <w:r>
+        <w:t>–</w:t>
+      </w:r>
+      <w:r>
+        <w:rPr>
+          <w:rFonts w:hint="eastAsia"/>
+        </w:rPr>
+        <w:t xml:space="preserve"> </w:t>
+      </w:r>
+      <w:proofErr w:type="gramStart"/>
+      <w:r>
+        <w:rPr>
+          <w:rFonts w:hint="eastAsia"/>
+        </w:rPr>
+        <w:t>good</w:t>
+      </w:r>
+      <w:proofErr w:type="gramEnd"/>
+      <w:r>
+        <w:rPr>
+          <w:rFonts w:hint="eastAsia"/>
+        </w:rPr>
+        <w:t>.</w:t>
+      </w:r>
+      <w:r>
+        <w:rPr>
+          <w:rFonts w:hint="eastAsia"/>
+        </w:rPr>
+        <w:t xml:space="preserve"> </w:t>
+      </w:r>
+    </w:p>
+    <w:p>
+      <w:r>
+        <w:rPr>
+          <w:rFonts w:hint="eastAsia"/>
+        </w:rPr>
+        <w:t xml:space="preserve">Do close trading on highest </w:t>
+      </w:r>
+      <w:proofErr w:type="spellStart"/>
+      <w:proofErr w:type="gramStart"/>
+      <w:r>
+        <w:rPr>
+          <w:rFonts w:hint="eastAsia"/>
+        </w:rPr>
+        <w:t>sharpe</w:t>
+      </w:r>
+      <w:proofErr w:type="spellEnd"/>
+      <w:proofErr w:type="gramEnd"/>
+      <w:r>
+        <w:rPr>
+          <w:rFonts w:hint="eastAsia"/>
+        </w:rPr>
+        <w:t xml:space="preserve"> stocks. </w:t>
+      </w:r>
+    </w:p>
+    <w:p>
+      <w:r>
+        <w:lastRenderedPageBreak/>
+        <w:t>Stock university development:</w:t>
+      </w:r>
+    </w:p>
+    <w:p>
+      <w:pPr>
+        <w:pStyle w:val="a3"/>
+        <w:numPr>
+          <w:ilvl w:val="0"/>
+          <w:numId w:val="7"/>
+        </w:numPr>
+        <w:ind w:firstLineChars="0"/>
+      </w:pPr>
+      <w:r>
+        <w:t>Recent new high</w:t>
+      </w:r>
+      <w:r>
+        <w:t xml:space="preserve"> (a lot of interest in new high stocks)</w:t>
+      </w:r>
+      <w:r>
+        <w:t xml:space="preserve"> (pick 10 stocks with recent new highs)</w:t>
+      </w:r>
+    </w:p>
+    <w:p>
+      <w:pPr>
+        <w:pStyle w:val="a3"/>
+        <w:numPr>
+          <w:ilvl w:val="0"/>
+          <w:numId w:val="7"/>
+        </w:numPr>
+        <w:ind w:firstLineChars="0"/>
+      </w:pPr>
+      <w:r>
+        <w:t>Two real down candles</w:t>
+      </w:r>
+      <w:r>
+        <w:t xml:space="preserve"> (Always pass the first </w:t>
+      </w:r>
+      <w:r>
+        <w:t xml:space="preserve">down </w:t>
+      </w:r>
+      <w:r>
+        <w:t>candle)</w:t>
+      </w:r>
+    </w:p>
+    <w:p>
+      <w:pPr>
+        <w:pStyle w:val="a3"/>
+        <w:numPr>
+          <w:ilvl w:val="0"/>
+          <w:numId w:val="7"/>
+        </w:numPr>
+        <w:ind w:firstLineChars="0"/>
+      </w:pPr>
+      <w:r>
+        <w:t>Start accumulation</w:t>
+      </w:r>
+    </w:p>
+    <w:p>
+      <w:pPr>
+        <w:pStyle w:val="a3"/>
+        <w:numPr>
+          <w:ilvl w:val="0"/>
+          <w:numId w:val="7"/>
+        </w:numPr>
+        <w:ind w:firstLineChars="0"/>
+      </w:pPr>
+      <w:r>
+        <w:t xml:space="preserve">Use 5 candle rule: bear market enter when 5 consecutive candles have 3 plus candles. Stop trading when there are less than 3 up candles within 5 candles. </w:t>
+      </w:r>
+    </w:p>
+    <w:p>
+      <w:pPr>
+        <w:pStyle w:val="a3"/>
+        <w:numPr>
+          <w:ilvl w:val="0"/>
+          <w:numId w:val="7"/>
+        </w:numPr>
+        <w:ind w:firstLineChars="0"/>
+      </w:pPr>
+      <w:r>
+        <w:t xml:space="preserve">Alternative stop trading: </w:t>
+      </w:r>
+      <w:r>
+        <w:t>3</w:t>
+      </w:r>
+      <w:r>
+        <w:t xml:space="preserve"> day loss, stop week trading. </w:t>
+      </w:r>
+      <w:r>
+        <w:t xml:space="preserve">2 week loss. </w:t>
+      </w:r>
+      <w:r>
+        <w:t xml:space="preserve">Stop month trading. </w:t>
+      </w:r>
+      <w:r>
+        <w:t xml:space="preserve">2 month down. Stop year trading. </w:t>
+      </w:r>
+    </w:p>
+    <w:p>
+      <w:pPr>
+        <w:pStyle w:val="a3"/>
+        <w:numPr>
+          <w:ilvl w:val="0"/>
+          <w:numId w:val="7"/>
+        </w:numPr>
+        <w:ind w:firstLineChars="0"/>
+      </w:pPr>
+      <w:r>
+        <w:t xml:space="preserve">Loss cutting: </w:t>
+      </w:r>
+    </w:p>
+    <w:p/>
+    <w:p/>
+    <w:p>
+      <w:pPr>
+        <w:rPr>
+          <w:rFonts w:hint="eastAsia"/>
+        </w:rPr>
+      </w:pPr>
+      <w:r>
+        <w:rPr>
+          <w:rFonts w:hint="eastAsia"/>
+        </w:rPr>
+        <w:t>More</w:t>
+      </w:r>
+    </w:p>
+    <w:p>
+      <w:pPr>
+        <w:pStyle w:val="a3"/>
+        <w:numPr>
+          <w:ilvl w:val="0"/>
+          <w:numId w:val="9"/>
+        </w:numPr>
+        <w:ind w:firstLineChars="0"/>
+        <w:rPr>
+          <w:rFonts w:hint="eastAsia"/>
+        </w:rPr>
+      </w:pPr>
+      <w:r>
+        <w:rPr>
+          <w:rFonts w:hint="eastAsia"/>
+        </w:rPr>
+        <w:t>Pick 10 stocks that achieved new highs most recently</w:t>
+      </w:r>
+      <w:r>
+        <w:rPr>
+          <w:rFonts w:hint="eastAsia"/>
+        </w:rPr>
+        <w:t xml:space="preserve"> (New High Universe, rank by YTD </w:t>
+      </w:r>
+      <w:proofErr w:type="spellStart"/>
+      <w:r>
+        <w:rPr>
+          <w:rFonts w:hint="eastAsia"/>
+        </w:rPr>
+        <w:t>sharpe</w:t>
+      </w:r>
+      <w:proofErr w:type="spellEnd"/>
+      <w:r>
+        <w:rPr>
+          <w:rFonts w:hint="eastAsia"/>
+        </w:rPr>
+        <w:t>)</w:t>
+      </w:r>
+    </w:p>
+    <w:p>
+      <w:pPr>
+        <w:pStyle w:val="a3"/>
+        <w:numPr>
+          <w:ilvl w:val="0"/>
+          <w:numId w:val="9"/>
+        </w:numPr>
+        <w:ind w:firstLineChars="0"/>
+        <w:rPr>
+          <w:rFonts w:hint="eastAsia"/>
+        </w:rPr>
+      </w:pPr>
+      <w:r>
+        <w:t>P</w:t>
+      </w:r>
+      <w:r>
+        <w:rPr>
+          <w:rFonts w:hint="eastAsia"/>
+        </w:rPr>
+        <w:t>ass the first drop</w:t>
+      </w:r>
+      <w:r>
+        <w:rPr>
+          <w:rFonts w:hint="eastAsia"/>
+        </w:rPr>
+        <w:t xml:space="preserve"> (</w:t>
+      </w:r>
+      <w:r>
+        <w:t>best if pm very negative)</w:t>
+      </w:r>
+      <w:r>
+        <w:rPr>
+          <w:rFonts w:hint="eastAsia"/>
+        </w:rPr>
+        <w:t xml:space="preserve"> </w:t>
+      </w:r>
+    </w:p>
+    <w:p>
+      <w:pPr>
+        <w:pStyle w:val="a3"/>
+        <w:numPr>
+          <w:ilvl w:val="0"/>
+          <w:numId w:val="9"/>
+        </w:numPr>
+        <w:ind w:firstLineChars="0"/>
+        <w:rPr>
+          <w:rFonts w:hint="eastAsia"/>
+        </w:rPr>
+      </w:pPr>
+      <w:r>
+        <w:rPr>
+          <w:rFonts w:hint="eastAsia"/>
+        </w:rPr>
+        <w:t>Second</w:t>
+      </w:r>
+      <w:bookmarkStart w:id="0" w:name="_GoBack"/>
+      <w:bookmarkEnd w:id="0"/>
+      <w:r>
+        <w:rPr>
+          <w:rFonts w:hint="eastAsia"/>
+        </w:rPr>
+        <w:t xml:space="preserve"> day: focus on accumulate at the lowest of PM</w:t>
+      </w:r>
+    </w:p>
+    <w:p>
+      <w:pPr>
+        <w:pStyle w:val="a3"/>
+        <w:numPr>
+          <w:ilvl w:val="0"/>
+          <w:numId w:val="9"/>
+        </w:numPr>
+        <w:ind w:firstLineChars="0"/>
+        <w:rPr>
+          <w:rFonts w:hint="eastAsia"/>
+        </w:rPr>
+      </w:pPr>
+      <w:r>
+        <w:t>I</w:t>
+      </w:r>
+      <w:r>
+        <w:rPr>
+          <w:rFonts w:hint="eastAsia"/>
+        </w:rPr>
+        <w:t>f second day pm rebounds: sell all next AM</w:t>
+      </w:r>
+    </w:p>
+    <w:p>
+      <w:pPr>
+        <w:pStyle w:val="a3"/>
+        <w:numPr>
+          <w:ilvl w:val="0"/>
+          <w:numId w:val="9"/>
+        </w:numPr>
+        <w:ind w:firstLineChars="0"/>
+        <w:rPr>
+          <w:rFonts w:hint="eastAsia"/>
+        </w:rPr>
+      </w:pPr>
+      <w:r>
+        <w:rPr>
+          <w:rFonts w:hint="eastAsia"/>
+        </w:rPr>
+        <w:t xml:space="preserve">If second day closes at lows: </w:t>
+      </w:r>
+      <w:r>
+        <w:rPr>
+          <w:rFonts w:hint="eastAsia"/>
+        </w:rPr>
+        <w:t>Sell half in AM, half at close on the third day</w:t>
+      </w:r>
+    </w:p>
+    <w:p>
+      <w:pPr>
+        <w:rPr>
+          <w:rFonts w:hint="eastAsia"/>
+        </w:rPr>
+      </w:pPr>
+    </w:p>
+    <w:p>
+      <w:pPr>
+        <w:rPr>
+          <w:rFonts w:hint="eastAsia"/>
+        </w:rPr>
+      </w:pPr>
+      <w:r>
+        <w:rPr>
+          <w:rFonts w:hint="eastAsia"/>
+        </w:rPr>
+        <w:t xml:space="preserve">This takes advantages of there are rarely </w:t>
+      </w:r>
+      <w:r>
+        <w:t>more</w:t>
+      </w:r>
+      <w:r>
+        <w:rPr>
+          <w:rFonts w:hint="eastAsia"/>
+        </w:rPr>
+        <w:t xml:space="preserve"> than 2 down days for strong stocks and strong stocks always break highs.</w:t>
+      </w:r>
+    </w:p>
+    <w:p>
+      <w:pPr>
+        <w:rPr>
+          <w:rFonts w:hint="eastAsia"/>
+        </w:rPr>
+      </w:pPr>
+    </w:p>
+    <w:p>
+      <w:pPr>
+        <w:rPr>
+          <w:rFonts w:hint="eastAsia"/>
+        </w:rPr>
+      </w:pPr>
+      <w:proofErr w:type="spellStart"/>
+      <w:r>
+        <w:rPr>
+          <w:rFonts w:hint="eastAsia"/>
+        </w:rPr>
+        <w:t>FailSafe</w:t>
+      </w:r>
+      <w:proofErr w:type="spellEnd"/>
+      <w:r>
+        <w:rPr>
+          <w:rFonts w:hint="eastAsia"/>
+        </w:rPr>
+        <w:t xml:space="preserve">: keep holding long term. </w:t>
       </w:r>
     </w:p>
     <w:p>
@@ -807,6 +2196,273 @@
 <file path=word/numbering.xml><?xml version="1.0" encoding="utf-8"?>
 <w:numbering xmlns:wpc="http://schemas.microsoft.com/office/word/2010/wordprocessingCanvas" xmlns:mc="http://schemas.openxmlformats.org/markup-compatibility/2006" xmlns:o="urn:schemas-microsoft-com:office:office" xmlns:r="http://schemas.openxmlformats.org/officeDocument/2006/relationships" xmlns:m="http://schemas.openxmlformats.org/officeDocument/2006/math" xmlns:v="urn:schemas-microsoft-com:vml" xmlns:wp14="http://schemas.microsoft.com/office/word/2010/wordprocessingDrawing" xmlns:wp="http://schemas.openxmlformats.org/drawingml/2006/wordprocessingDrawing" xmlns:w10="urn:schemas-microsoft-com:office:word" xmlns:w="http://schemas.openxmlformats.org/wordprocessingml/2006/main" xmlns:w14="http://schemas.microsoft.com/office/word/2010/wordml" xmlns:wpg="http://schemas.microsoft.com/office/word/2010/wordprocessingGroup" xmlns:wpi="http://schemas.microsoft.com/office/word/2010/wordprocessingInk" xmlns:wne="http://schemas.microsoft.com/office/word/2006/wordml" xmlns:wps="http://schemas.microsoft.com/office/word/2010/wordprocessingShape" mc:Ignorable="w14 wp14">
   <w:abstractNum w:abstractNumId="0">
+    <w:nsid w:val="11D842EE"/>
+    <w:multiLevelType w:val="hybridMultilevel"/>
+    <w:tmpl w:val="69345788"/>
+    <w:lvl w:ilvl="0" w:tplc="E648E358">
+      <w:start w:val="1"/>
+      <w:numFmt w:val="decimal"/>
+      <w:lvlText w:val="%1."/>
+      <w:lvlJc w:val="left"/>
+      <w:pPr>
+        <w:ind w:left="360" w:hanging="360"/>
+      </w:pPr>
+      <w:rPr>
+        <w:rFonts w:hint="default"/>
+      </w:rPr>
+    </w:lvl>
+    <w:lvl w:ilvl="1" w:tplc="04090019" w:tentative="1">
+      <w:start w:val="1"/>
+      <w:numFmt w:val="lowerLetter"/>
+      <w:lvlText w:val="%2)"/>
+      <w:lvlJc w:val="left"/>
+      <w:pPr>
+        <w:ind w:left="840" w:hanging="420"/>
+      </w:pPr>
+    </w:lvl>
+    <w:lvl w:ilvl="2" w:tplc="0409001B" w:tentative="1">
+      <w:start w:val="1"/>
+      <w:numFmt w:val="lowerRoman"/>
+      <w:lvlText w:val="%3."/>
+      <w:lvlJc w:val="right"/>
+      <w:pPr>
+        <w:ind w:left="1260" w:hanging="420"/>
+      </w:pPr>
+    </w:lvl>
+    <w:lvl w:ilvl="3" w:tplc="0409000F" w:tentative="1">
+      <w:start w:val="1"/>
+      <w:numFmt w:val="decimal"/>
+      <w:lvlText w:val="%4."/>
+      <w:lvlJc w:val="left"/>
+      <w:pPr>
+        <w:ind w:left="1680" w:hanging="420"/>
+      </w:pPr>
+    </w:lvl>
+    <w:lvl w:ilvl="4" w:tplc="04090019" w:tentative="1">
+      <w:start w:val="1"/>
+      <w:numFmt w:val="lowerLetter"/>
+      <w:lvlText w:val="%5)"/>
+      <w:lvlJc w:val="left"/>
+      <w:pPr>
+        <w:ind w:left="2100" w:hanging="420"/>
+      </w:pPr>
+    </w:lvl>
+    <w:lvl w:ilvl="5" w:tplc="0409001B" w:tentative="1">
+      <w:start w:val="1"/>
+      <w:numFmt w:val="lowerRoman"/>
+      <w:lvlText w:val="%6."/>
+      <w:lvlJc w:val="right"/>
+      <w:pPr>
+        <w:ind w:left="2520" w:hanging="420"/>
+      </w:pPr>
+    </w:lvl>
+    <w:lvl w:ilvl="6" w:tplc="0409000F" w:tentative="1">
+      <w:start w:val="1"/>
+      <w:numFmt w:val="decimal"/>
+      <w:lvlText w:val="%7."/>
+      <w:lvlJc w:val="left"/>
+      <w:pPr>
+        <w:ind w:left="2940" w:hanging="420"/>
+      </w:pPr>
+    </w:lvl>
+    <w:lvl w:ilvl="7" w:tplc="04090019" w:tentative="1">
+      <w:start w:val="1"/>
+      <w:numFmt w:val="lowerLetter"/>
+      <w:lvlText w:val="%8)"/>
+      <w:lvlJc w:val="left"/>
+      <w:pPr>
+        <w:ind w:left="3360" w:hanging="420"/>
+      </w:pPr>
+    </w:lvl>
+    <w:lvl w:ilvl="8" w:tplc="0409001B" w:tentative="1">
+      <w:start w:val="1"/>
+      <w:numFmt w:val="lowerRoman"/>
+      <w:lvlText w:val="%9."/>
+      <w:lvlJc w:val="right"/>
+      <w:pPr>
+        <w:ind w:left="3780" w:hanging="420"/>
+      </w:pPr>
+    </w:lvl>
+  </w:abstractNum>
+  <w:abstractNum w:abstractNumId="1">
+    <w:nsid w:val="1EF8430C"/>
+    <w:multiLevelType w:val="hybridMultilevel"/>
+    <w:tmpl w:val="B45819FE"/>
+    <w:lvl w:ilvl="0" w:tplc="224C1680">
+      <w:start w:val="1"/>
+      <w:numFmt w:val="decimal"/>
+      <w:lvlText w:val="%1."/>
+      <w:lvlJc w:val="left"/>
+      <w:pPr>
+        <w:ind w:left="360" w:hanging="360"/>
+      </w:pPr>
+      <w:rPr>
+        <w:rFonts w:hint="default"/>
+      </w:rPr>
+    </w:lvl>
+    <w:lvl w:ilvl="1" w:tplc="04090019" w:tentative="1">
+      <w:start w:val="1"/>
+      <w:numFmt w:val="lowerLetter"/>
+      <w:lvlText w:val="%2)"/>
+      <w:lvlJc w:val="left"/>
+      <w:pPr>
+        <w:ind w:left="840" w:hanging="420"/>
+      </w:pPr>
+    </w:lvl>
+    <w:lvl w:ilvl="2" w:tplc="0409001B" w:tentative="1">
+      <w:start w:val="1"/>
+      <w:numFmt w:val="lowerRoman"/>
+      <w:lvlText w:val="%3."/>
+      <w:lvlJc w:val="right"/>
+      <w:pPr>
+        <w:ind w:left="1260" w:hanging="420"/>
+      </w:pPr>
+    </w:lvl>
+    <w:lvl w:ilvl="3" w:tplc="0409000F" w:tentative="1">
+      <w:start w:val="1"/>
+      <w:numFmt w:val="decimal"/>
+      <w:lvlText w:val="%4."/>
+      <w:lvlJc w:val="left"/>
+      <w:pPr>
+        <w:ind w:left="1680" w:hanging="420"/>
+      </w:pPr>
+    </w:lvl>
+    <w:lvl w:ilvl="4" w:tplc="04090019" w:tentative="1">
+      <w:start w:val="1"/>
+      <w:numFmt w:val="lowerLetter"/>
+      <w:lvlText w:val="%5)"/>
+      <w:lvlJc w:val="left"/>
+      <w:pPr>
+        <w:ind w:left="2100" w:hanging="420"/>
+      </w:pPr>
+    </w:lvl>
+    <w:lvl w:ilvl="5" w:tplc="0409001B" w:tentative="1">
+      <w:start w:val="1"/>
+      <w:numFmt w:val="lowerRoman"/>
+      <w:lvlText w:val="%6."/>
+      <w:lvlJc w:val="right"/>
+      <w:pPr>
+        <w:ind w:left="2520" w:hanging="420"/>
+      </w:pPr>
+    </w:lvl>
+    <w:lvl w:ilvl="6" w:tplc="0409000F" w:tentative="1">
+      <w:start w:val="1"/>
+      <w:numFmt w:val="decimal"/>
+      <w:lvlText w:val="%7."/>
+      <w:lvlJc w:val="left"/>
+      <w:pPr>
+        <w:ind w:left="2940" w:hanging="420"/>
+      </w:pPr>
+    </w:lvl>
+    <w:lvl w:ilvl="7" w:tplc="04090019" w:tentative="1">
+      <w:start w:val="1"/>
+      <w:numFmt w:val="lowerLetter"/>
+      <w:lvlText w:val="%8)"/>
+      <w:lvlJc w:val="left"/>
+      <w:pPr>
+        <w:ind w:left="3360" w:hanging="420"/>
+      </w:pPr>
+    </w:lvl>
+    <w:lvl w:ilvl="8" w:tplc="0409001B" w:tentative="1">
+      <w:start w:val="1"/>
+      <w:numFmt w:val="lowerRoman"/>
+      <w:lvlText w:val="%9."/>
+      <w:lvlJc w:val="right"/>
+      <w:pPr>
+        <w:ind w:left="3780" w:hanging="420"/>
+      </w:pPr>
+    </w:lvl>
+  </w:abstractNum>
+  <w:abstractNum w:abstractNumId="2">
+    <w:nsid w:val="26E13555"/>
+    <w:multiLevelType w:val="hybridMultilevel"/>
+    <w:tmpl w:val="ADB2280A"/>
+    <w:lvl w:ilvl="0" w:tplc="4E02FEE2">
+      <w:start w:val="1"/>
+      <w:numFmt w:val="decimal"/>
+      <w:lvlText w:val="%1."/>
+      <w:lvlJc w:val="left"/>
+      <w:pPr>
+        <w:ind w:left="360" w:hanging="360"/>
+      </w:pPr>
+      <w:rPr>
+        <w:rFonts w:hint="default"/>
+      </w:rPr>
+    </w:lvl>
+    <w:lvl w:ilvl="1" w:tplc="04090019" w:tentative="1">
+      <w:start w:val="1"/>
+      <w:numFmt w:val="lowerLetter"/>
+      <w:lvlText w:val="%2)"/>
+      <w:lvlJc w:val="left"/>
+      <w:pPr>
+        <w:ind w:left="840" w:hanging="420"/>
+      </w:pPr>
+    </w:lvl>
+    <w:lvl w:ilvl="2" w:tplc="0409001B" w:tentative="1">
+      <w:start w:val="1"/>
+      <w:numFmt w:val="lowerRoman"/>
+      <w:lvlText w:val="%3."/>
+      <w:lvlJc w:val="right"/>
+      <w:pPr>
+        <w:ind w:left="1260" w:hanging="420"/>
+      </w:pPr>
+    </w:lvl>
+    <w:lvl w:ilvl="3" w:tplc="0409000F" w:tentative="1">
+      <w:start w:val="1"/>
+      <w:numFmt w:val="decimal"/>
+      <w:lvlText w:val="%4."/>
+      <w:lvlJc w:val="left"/>
+      <w:pPr>
+        <w:ind w:left="1680" w:hanging="420"/>
+      </w:pPr>
+    </w:lvl>
+    <w:lvl w:ilvl="4" w:tplc="04090019" w:tentative="1">
+      <w:start w:val="1"/>
+      <w:numFmt w:val="lowerLetter"/>
+      <w:lvlText w:val="%5)"/>
+      <w:lvlJc w:val="left"/>
+      <w:pPr>
+        <w:ind w:left="2100" w:hanging="420"/>
+      </w:pPr>
+    </w:lvl>
+    <w:lvl w:ilvl="5" w:tplc="0409001B" w:tentative="1">
+      <w:start w:val="1"/>
+      <w:numFmt w:val="lowerRoman"/>
+      <w:lvlText w:val="%6."/>
+      <w:lvlJc w:val="right"/>
+      <w:pPr>
+        <w:ind w:left="2520" w:hanging="420"/>
+      </w:pPr>
+    </w:lvl>
+    <w:lvl w:ilvl="6" w:tplc="0409000F" w:tentative="1">
+      <w:start w:val="1"/>
+      <w:numFmt w:val="decimal"/>
+      <w:lvlText w:val="%7."/>
+      <w:lvlJc w:val="left"/>
+      <w:pPr>
+        <w:ind w:left="2940" w:hanging="420"/>
+      </w:pPr>
+    </w:lvl>
+    <w:lvl w:ilvl="7" w:tplc="04090019" w:tentative="1">
+      <w:start w:val="1"/>
+      <w:numFmt w:val="lowerLetter"/>
+      <w:lvlText w:val="%8)"/>
+      <w:lvlJc w:val="left"/>
+      <w:pPr>
+        <w:ind w:left="3360" w:hanging="420"/>
+      </w:pPr>
+    </w:lvl>
+    <w:lvl w:ilvl="8" w:tplc="0409001B" w:tentative="1">
+      <w:start w:val="1"/>
+      <w:numFmt w:val="lowerRoman"/>
+      <w:lvlText w:val="%9."/>
+      <w:lvlJc w:val="right"/>
+      <w:pPr>
+        <w:ind w:left="3780" w:hanging="420"/>
+      </w:pPr>
+    </w:lvl>
+  </w:abstractNum>
+  <w:abstractNum w:abstractNumId="3">
     <w:nsid w:val="30AA1BE4"/>
     <w:multiLevelType w:val="hybridMultilevel"/>
     <w:tmpl w:val="CEAE95FC"/>
@@ -895,7 +2551,274 @@
       </w:pPr>
     </w:lvl>
   </w:abstractNum>
-  <w:abstractNum w:abstractNumId="1">
+  <w:abstractNum w:abstractNumId="4">
+    <w:nsid w:val="30B729F6"/>
+    <w:multiLevelType w:val="hybridMultilevel"/>
+    <w:tmpl w:val="73A2A1D6"/>
+    <w:lvl w:ilvl="0" w:tplc="ACD62358">
+      <w:start w:val="1"/>
+      <w:numFmt w:val="decimal"/>
+      <w:lvlText w:val="%1."/>
+      <w:lvlJc w:val="left"/>
+      <w:pPr>
+        <w:ind w:left="360" w:hanging="360"/>
+      </w:pPr>
+      <w:rPr>
+        <w:rFonts w:hint="default"/>
+      </w:rPr>
+    </w:lvl>
+    <w:lvl w:ilvl="1" w:tplc="04090019" w:tentative="1">
+      <w:start w:val="1"/>
+      <w:numFmt w:val="lowerLetter"/>
+      <w:lvlText w:val="%2)"/>
+      <w:lvlJc w:val="left"/>
+      <w:pPr>
+        <w:ind w:left="840" w:hanging="420"/>
+      </w:pPr>
+    </w:lvl>
+    <w:lvl w:ilvl="2" w:tplc="0409001B" w:tentative="1">
+      <w:start w:val="1"/>
+      <w:numFmt w:val="lowerRoman"/>
+      <w:lvlText w:val="%3."/>
+      <w:lvlJc w:val="right"/>
+      <w:pPr>
+        <w:ind w:left="1260" w:hanging="420"/>
+      </w:pPr>
+    </w:lvl>
+    <w:lvl w:ilvl="3" w:tplc="0409000F" w:tentative="1">
+      <w:start w:val="1"/>
+      <w:numFmt w:val="decimal"/>
+      <w:lvlText w:val="%4."/>
+      <w:lvlJc w:val="left"/>
+      <w:pPr>
+        <w:ind w:left="1680" w:hanging="420"/>
+      </w:pPr>
+    </w:lvl>
+    <w:lvl w:ilvl="4" w:tplc="04090019" w:tentative="1">
+      <w:start w:val="1"/>
+      <w:numFmt w:val="lowerLetter"/>
+      <w:lvlText w:val="%5)"/>
+      <w:lvlJc w:val="left"/>
+      <w:pPr>
+        <w:ind w:left="2100" w:hanging="420"/>
+      </w:pPr>
+    </w:lvl>
+    <w:lvl w:ilvl="5" w:tplc="0409001B" w:tentative="1">
+      <w:start w:val="1"/>
+      <w:numFmt w:val="lowerRoman"/>
+      <w:lvlText w:val="%6."/>
+      <w:lvlJc w:val="right"/>
+      <w:pPr>
+        <w:ind w:left="2520" w:hanging="420"/>
+      </w:pPr>
+    </w:lvl>
+    <w:lvl w:ilvl="6" w:tplc="0409000F" w:tentative="1">
+      <w:start w:val="1"/>
+      <w:numFmt w:val="decimal"/>
+      <w:lvlText w:val="%7."/>
+      <w:lvlJc w:val="left"/>
+      <w:pPr>
+        <w:ind w:left="2940" w:hanging="420"/>
+      </w:pPr>
+    </w:lvl>
+    <w:lvl w:ilvl="7" w:tplc="04090019" w:tentative="1">
+      <w:start w:val="1"/>
+      <w:numFmt w:val="lowerLetter"/>
+      <w:lvlText w:val="%8)"/>
+      <w:lvlJc w:val="left"/>
+      <w:pPr>
+        <w:ind w:left="3360" w:hanging="420"/>
+      </w:pPr>
+    </w:lvl>
+    <w:lvl w:ilvl="8" w:tplc="0409001B" w:tentative="1">
+      <w:start w:val="1"/>
+      <w:numFmt w:val="lowerRoman"/>
+      <w:lvlText w:val="%9."/>
+      <w:lvlJc w:val="right"/>
+      <w:pPr>
+        <w:ind w:left="3780" w:hanging="420"/>
+      </w:pPr>
+    </w:lvl>
+  </w:abstractNum>
+  <w:abstractNum w:abstractNumId="5">
+    <w:nsid w:val="3F6547B9"/>
+    <w:multiLevelType w:val="hybridMultilevel"/>
+    <w:tmpl w:val="1DDAA498"/>
+    <w:lvl w:ilvl="0" w:tplc="45E0FBD0">
+      <w:start w:val="1"/>
+      <w:numFmt w:val="decimal"/>
+      <w:lvlText w:val="%1."/>
+      <w:lvlJc w:val="left"/>
+      <w:pPr>
+        <w:ind w:left="360" w:hanging="360"/>
+      </w:pPr>
+      <w:rPr>
+        <w:rFonts w:hint="default"/>
+      </w:rPr>
+    </w:lvl>
+    <w:lvl w:ilvl="1" w:tplc="04090019" w:tentative="1">
+      <w:start w:val="1"/>
+      <w:numFmt w:val="lowerLetter"/>
+      <w:lvlText w:val="%2)"/>
+      <w:lvlJc w:val="left"/>
+      <w:pPr>
+        <w:ind w:left="840" w:hanging="420"/>
+      </w:pPr>
+    </w:lvl>
+    <w:lvl w:ilvl="2" w:tplc="0409001B" w:tentative="1">
+      <w:start w:val="1"/>
+      <w:numFmt w:val="lowerRoman"/>
+      <w:lvlText w:val="%3."/>
+      <w:lvlJc w:val="right"/>
+      <w:pPr>
+        <w:ind w:left="1260" w:hanging="420"/>
+      </w:pPr>
+    </w:lvl>
+    <w:lvl w:ilvl="3" w:tplc="0409000F" w:tentative="1">
+      <w:start w:val="1"/>
+      <w:numFmt w:val="decimal"/>
+      <w:lvlText w:val="%4."/>
+      <w:lvlJc w:val="left"/>
+      <w:pPr>
+        <w:ind w:left="1680" w:hanging="420"/>
+      </w:pPr>
+    </w:lvl>
+    <w:lvl w:ilvl="4" w:tplc="04090019" w:tentative="1">
+      <w:start w:val="1"/>
+      <w:numFmt w:val="lowerLetter"/>
+      <w:lvlText w:val="%5)"/>
+      <w:lvlJc w:val="left"/>
+      <w:pPr>
+        <w:ind w:left="2100" w:hanging="420"/>
+      </w:pPr>
+    </w:lvl>
+    <w:lvl w:ilvl="5" w:tplc="0409001B" w:tentative="1">
+      <w:start w:val="1"/>
+      <w:numFmt w:val="lowerRoman"/>
+      <w:lvlText w:val="%6."/>
+      <w:lvlJc w:val="right"/>
+      <w:pPr>
+        <w:ind w:left="2520" w:hanging="420"/>
+      </w:pPr>
+    </w:lvl>
+    <w:lvl w:ilvl="6" w:tplc="0409000F" w:tentative="1">
+      <w:start w:val="1"/>
+      <w:numFmt w:val="decimal"/>
+      <w:lvlText w:val="%7."/>
+      <w:lvlJc w:val="left"/>
+      <w:pPr>
+        <w:ind w:left="2940" w:hanging="420"/>
+      </w:pPr>
+    </w:lvl>
+    <w:lvl w:ilvl="7" w:tplc="04090019" w:tentative="1">
+      <w:start w:val="1"/>
+      <w:numFmt w:val="lowerLetter"/>
+      <w:lvlText w:val="%8)"/>
+      <w:lvlJc w:val="left"/>
+      <w:pPr>
+        <w:ind w:left="3360" w:hanging="420"/>
+      </w:pPr>
+    </w:lvl>
+    <w:lvl w:ilvl="8" w:tplc="0409001B" w:tentative="1">
+      <w:start w:val="1"/>
+      <w:numFmt w:val="lowerRoman"/>
+      <w:lvlText w:val="%9."/>
+      <w:lvlJc w:val="right"/>
+      <w:pPr>
+        <w:ind w:left="3780" w:hanging="420"/>
+      </w:pPr>
+    </w:lvl>
+  </w:abstractNum>
+  <w:abstractNum w:abstractNumId="6">
+    <w:nsid w:val="5DD03A70"/>
+    <w:multiLevelType w:val="hybridMultilevel"/>
+    <w:tmpl w:val="BF0A65C8"/>
+    <w:lvl w:ilvl="0" w:tplc="BB4497CA">
+      <w:start w:val="1"/>
+      <w:numFmt w:val="decimal"/>
+      <w:lvlText w:val="%1."/>
+      <w:lvlJc w:val="left"/>
+      <w:pPr>
+        <w:ind w:left="360" w:hanging="360"/>
+      </w:pPr>
+      <w:rPr>
+        <w:rFonts w:hint="default"/>
+      </w:rPr>
+    </w:lvl>
+    <w:lvl w:ilvl="1" w:tplc="04090019" w:tentative="1">
+      <w:start w:val="1"/>
+      <w:numFmt w:val="lowerLetter"/>
+      <w:lvlText w:val="%2)"/>
+      <w:lvlJc w:val="left"/>
+      <w:pPr>
+        <w:ind w:left="840" w:hanging="420"/>
+      </w:pPr>
+    </w:lvl>
+    <w:lvl w:ilvl="2" w:tplc="0409001B" w:tentative="1">
+      <w:start w:val="1"/>
+      <w:numFmt w:val="lowerRoman"/>
+      <w:lvlText w:val="%3."/>
+      <w:lvlJc w:val="right"/>
+      <w:pPr>
+        <w:ind w:left="1260" w:hanging="420"/>
+      </w:pPr>
+    </w:lvl>
+    <w:lvl w:ilvl="3" w:tplc="0409000F" w:tentative="1">
+      <w:start w:val="1"/>
+      <w:numFmt w:val="decimal"/>
+      <w:lvlText w:val="%4."/>
+      <w:lvlJc w:val="left"/>
+      <w:pPr>
+        <w:ind w:left="1680" w:hanging="420"/>
+      </w:pPr>
+    </w:lvl>
+    <w:lvl w:ilvl="4" w:tplc="04090019" w:tentative="1">
+      <w:start w:val="1"/>
+      <w:numFmt w:val="lowerLetter"/>
+      <w:lvlText w:val="%5)"/>
+      <w:lvlJc w:val="left"/>
+      <w:pPr>
+        <w:ind w:left="2100" w:hanging="420"/>
+      </w:pPr>
+    </w:lvl>
+    <w:lvl w:ilvl="5" w:tplc="0409001B" w:tentative="1">
+      <w:start w:val="1"/>
+      <w:numFmt w:val="lowerRoman"/>
+      <w:lvlText w:val="%6."/>
+      <w:lvlJc w:val="right"/>
+      <w:pPr>
+        <w:ind w:left="2520" w:hanging="420"/>
+      </w:pPr>
+    </w:lvl>
+    <w:lvl w:ilvl="6" w:tplc="0409000F" w:tentative="1">
+      <w:start w:val="1"/>
+      <w:numFmt w:val="decimal"/>
+      <w:lvlText w:val="%7."/>
+      <w:lvlJc w:val="left"/>
+      <w:pPr>
+        <w:ind w:left="2940" w:hanging="420"/>
+      </w:pPr>
+    </w:lvl>
+    <w:lvl w:ilvl="7" w:tplc="04090019" w:tentative="1">
+      <w:start w:val="1"/>
+      <w:numFmt w:val="lowerLetter"/>
+      <w:lvlText w:val="%8)"/>
+      <w:lvlJc w:val="left"/>
+      <w:pPr>
+        <w:ind w:left="3360" w:hanging="420"/>
+      </w:pPr>
+    </w:lvl>
+    <w:lvl w:ilvl="8" w:tplc="0409001B" w:tentative="1">
+      <w:start w:val="1"/>
+      <w:numFmt w:val="lowerRoman"/>
+      <w:lvlText w:val="%9."/>
+      <w:lvlJc w:val="right"/>
+      <w:pPr>
+        <w:ind w:left="3780" w:hanging="420"/>
+      </w:pPr>
+    </w:lvl>
+  </w:abstractNum>
+  <w:abstractNum w:abstractNumId="7">
     <w:nsid w:val="61473E7C"/>
     <w:multiLevelType w:val="hybridMultilevel"/>
     <w:tmpl w:val="3E409E68"/>
@@ -984,11 +2907,121 @@
       </w:pPr>
     </w:lvl>
   </w:abstractNum>
+  <w:abstractNum w:abstractNumId="8">
+    <w:nsid w:val="7B426680"/>
+    <w:multiLevelType w:val="hybridMultilevel"/>
+    <w:tmpl w:val="2B04A388"/>
+    <w:lvl w:ilvl="0" w:tplc="D36A3A04">
+      <w:start w:val="1"/>
+      <w:numFmt w:val="decimal"/>
+      <w:lvlText w:val="%1."/>
+      <w:lvlJc w:val="left"/>
+      <w:pPr>
+        <w:ind w:left="360" w:hanging="360"/>
+      </w:pPr>
+      <w:rPr>
+        <w:rFonts w:hint="default"/>
+      </w:rPr>
+    </w:lvl>
+    <w:lvl w:ilvl="1" w:tplc="04090019" w:tentative="1">
+      <w:start w:val="1"/>
+      <w:numFmt w:val="lowerLetter"/>
+      <w:lvlText w:val="%2)"/>
+      <w:lvlJc w:val="left"/>
+      <w:pPr>
+        <w:ind w:left="840" w:hanging="420"/>
+      </w:pPr>
+    </w:lvl>
+    <w:lvl w:ilvl="2" w:tplc="0409001B" w:tentative="1">
+      <w:start w:val="1"/>
+      <w:numFmt w:val="lowerRoman"/>
+      <w:lvlText w:val="%3."/>
+      <w:lvlJc w:val="right"/>
+      <w:pPr>
+        <w:ind w:left="1260" w:hanging="420"/>
+      </w:pPr>
+    </w:lvl>
+    <w:lvl w:ilvl="3" w:tplc="0409000F" w:tentative="1">
+      <w:start w:val="1"/>
+      <w:numFmt w:val="decimal"/>
+      <w:lvlText w:val="%4."/>
+      <w:lvlJc w:val="left"/>
+      <w:pPr>
+        <w:ind w:left="1680" w:hanging="420"/>
+      </w:pPr>
+    </w:lvl>
+    <w:lvl w:ilvl="4" w:tplc="04090019" w:tentative="1">
+      <w:start w:val="1"/>
+      <w:numFmt w:val="lowerLetter"/>
+      <w:lvlText w:val="%5)"/>
+      <w:lvlJc w:val="left"/>
+      <w:pPr>
+        <w:ind w:left="2100" w:hanging="420"/>
+      </w:pPr>
+    </w:lvl>
+    <w:lvl w:ilvl="5" w:tplc="0409001B" w:tentative="1">
+      <w:start w:val="1"/>
+      <w:numFmt w:val="lowerRoman"/>
+      <w:lvlText w:val="%6."/>
+      <w:lvlJc w:val="right"/>
+      <w:pPr>
+        <w:ind w:left="2520" w:hanging="420"/>
+      </w:pPr>
+    </w:lvl>
+    <w:lvl w:ilvl="6" w:tplc="0409000F" w:tentative="1">
+      <w:start w:val="1"/>
+      <w:numFmt w:val="decimal"/>
+      <w:lvlText w:val="%7."/>
+      <w:lvlJc w:val="left"/>
+      <w:pPr>
+        <w:ind w:left="2940" w:hanging="420"/>
+      </w:pPr>
+    </w:lvl>
+    <w:lvl w:ilvl="7" w:tplc="04090019" w:tentative="1">
+      <w:start w:val="1"/>
+      <w:numFmt w:val="lowerLetter"/>
+      <w:lvlText w:val="%8)"/>
+      <w:lvlJc w:val="left"/>
+      <w:pPr>
+        <w:ind w:left="3360" w:hanging="420"/>
+      </w:pPr>
+    </w:lvl>
+    <w:lvl w:ilvl="8" w:tplc="0409001B" w:tentative="1">
+      <w:start w:val="1"/>
+      <w:numFmt w:val="lowerRoman"/>
+      <w:lvlText w:val="%9."/>
+      <w:lvlJc w:val="right"/>
+      <w:pPr>
+        <w:ind w:left="3780" w:hanging="420"/>
+      </w:pPr>
+    </w:lvl>
+  </w:abstractNum>
   <w:num w:numId="1">
+    <w:abstractNumId w:val="7"/>
+  </w:num>
+  <w:num w:numId="2">
+    <w:abstractNumId w:val="3"/>
+  </w:num>
+  <w:num w:numId="3">
     <w:abstractNumId w:val="1"/>
   </w:num>
-  <w:num w:numId="2">
+  <w:num w:numId="4">
+    <w:abstractNumId w:val="4"/>
+  </w:num>
+  <w:num w:numId="5">
     <w:abstractNumId w:val="0"/>
+  </w:num>
+  <w:num w:numId="6">
+    <w:abstractNumId w:val="6"/>
+  </w:num>
+  <w:num w:numId="7">
+    <w:abstractNumId w:val="5"/>
+  </w:num>
+  <w:num w:numId="8">
+    <w:abstractNumId w:val="8"/>
+  </w:num>
+  <w:num w:numId="9">
+    <w:abstractNumId w:val="2"/>
   </w:num>
 </w:numbering>
 </file>

--- a/Trading 2018_1_29.docx
+++ b/Trading 2018_1_29.docx
@@ -1918,11 +1918,6 @@
     <w:p/>
     <w:p/>
     <w:p>
-      <w:pPr>
-        <w:rPr>
-          <w:rFonts w:hint="eastAsia"/>
-        </w:rPr>
-      </w:pPr>
       <w:r>
         <w:rPr>
           <w:rFonts w:hint="eastAsia"/>
@@ -1938,9 +1933,6 @@
           <w:numId w:val="9"/>
         </w:numPr>
         <w:ind w:firstLineChars="0"/>
-        <w:rPr>
-          <w:rFonts w:hint="eastAsia"/>
-        </w:rPr>
       </w:pPr>
       <w:r>
         <w:rPr>
@@ -1977,9 +1969,6 @@
           <w:numId w:val="9"/>
         </w:numPr>
         <w:ind w:firstLineChars="0"/>
-        <w:rPr>
-          <w:rFonts w:hint="eastAsia"/>
-        </w:rPr>
       </w:pPr>
       <w:r>
         <w:t>P</w:t>
@@ -2014,23 +2003,12 @@
           <w:numId w:val="9"/>
         </w:numPr>
         <w:ind w:firstLineChars="0"/>
-        <w:rPr>
-          <w:rFonts w:hint="eastAsia"/>
-        </w:rPr>
-      </w:pPr>
-      <w:r>
-        <w:rPr>
-          <w:rFonts w:hint="eastAsia"/>
-        </w:rPr>
-        <w:t>Second</w:t>
-      </w:r>
-      <w:bookmarkStart w:id="0" w:name="_GoBack"/>
-      <w:bookmarkEnd w:id="0"/>
-      <w:r>
-        <w:rPr>
-          <w:rFonts w:hint="eastAsia"/>
-        </w:rPr>
-        <w:t xml:space="preserve"> day: focus on accumulate at the lowest of PM</w:t>
+      </w:pPr>
+      <w:r>
+        <w:rPr>
+          <w:rFonts w:hint="eastAsia"/>
+        </w:rPr>
+        <w:t>Second day: focus on accumulate at the lowest of PM</w:t>
       </w:r>
     </w:p>
     <w:p>
@@ -2041,9 +2019,6 @@
           <w:numId w:val="9"/>
         </w:numPr>
         <w:ind w:firstLineChars="0"/>
-        <w:rPr>
-          <w:rFonts w:hint="eastAsia"/>
-        </w:rPr>
       </w:pPr>
       <w:r>
         <w:t>I</w:t>
@@ -2063,9 +2038,6 @@
           <w:numId w:val="9"/>
         </w:numPr>
         <w:ind w:firstLineChars="0"/>
-        <w:rPr>
-          <w:rFonts w:hint="eastAsia"/>
-        </w:rPr>
       </w:pPr>
       <w:r>
         <w:rPr>
@@ -2080,19 +2052,8 @@
         <w:t>Sell half in AM, half at close on the third day</w:t>
       </w:r>
     </w:p>
-    <w:p>
-      <w:pPr>
-        <w:rPr>
-          <w:rFonts w:hint="eastAsia"/>
-        </w:rPr>
-      </w:pPr>
-    </w:p>
-    <w:p>
-      <w:pPr>
-        <w:rPr>
-          <w:rFonts w:hint="eastAsia"/>
-        </w:rPr>
-      </w:pPr>
+    <w:p/>
+    <w:p>
       <w:r>
         <w:rPr>
           <w:rFonts w:hint="eastAsia"/>
@@ -2109,19 +2070,8 @@
         <w:t xml:space="preserve"> than 2 down days for strong stocks and strong stocks always break highs.</w:t>
       </w:r>
     </w:p>
-    <w:p>
-      <w:pPr>
-        <w:rPr>
-          <w:rFonts w:hint="eastAsia"/>
-        </w:rPr>
-      </w:pPr>
-    </w:p>
-    <w:p>
-      <w:pPr>
-        <w:rPr>
-          <w:rFonts w:hint="eastAsia"/>
-        </w:rPr>
-      </w:pPr>
+    <w:p/>
+    <w:p>
       <w:proofErr w:type="spellStart"/>
       <w:r>
         <w:rPr>
@@ -2137,14 +2087,1020 @@
         <w:t xml:space="preserve">: keep holding long term. </w:t>
       </w:r>
     </w:p>
-    <w:p>
-      <w:pPr>
-        <w:rPr>
-          <w:rFonts w:hint="eastAsia"/>
-        </w:rPr>
-      </w:pPr>
-    </w:p>
-    <w:p/>
+    <w:p/>
+    <w:p>
+      <w:r>
+        <w:rPr>
+          <w:noProof/>
+        </w:rPr>
+        <w:drawing>
+          <wp:inline distT="0" distB="0" distL="0" distR="0" wp14:anchorId="7FF49F66" wp14:editId="575F6077">
+            <wp:extent cx="3321050" cy="1270000"/>
+            <wp:effectExtent l="0" t="0" r="0" b="6350"/>
+            <wp:docPr id="1" name="图片 1"/>
+            <wp:cNvGraphicFramePr>
+              <a:graphicFrameLocks xmlns:a="http://schemas.openxmlformats.org/drawingml/2006/main" noChangeAspect="1"/>
+            </wp:cNvGraphicFramePr>
+            <a:graphic xmlns:a="http://schemas.openxmlformats.org/drawingml/2006/main">
+              <a:graphicData uri="http://schemas.openxmlformats.org/drawingml/2006/picture">
+                <pic:pic xmlns:pic="http://schemas.openxmlformats.org/drawingml/2006/picture">
+                  <pic:nvPicPr>
+                    <pic:cNvPr id="0" name=""/>
+                    <pic:cNvPicPr/>
+                  </pic:nvPicPr>
+                  <pic:blipFill>
+                    <a:blip r:embed="rId8"/>
+                    <a:stretch>
+                      <a:fillRect/>
+                    </a:stretch>
+                  </pic:blipFill>
+                  <pic:spPr>
+                    <a:xfrm>
+                      <a:off x="0" y="0"/>
+                      <a:ext cx="3321050" cy="1270000"/>
+                    </a:xfrm>
+                    <a:prstGeom prst="rect">
+                      <a:avLst/>
+                    </a:prstGeom>
+                  </pic:spPr>
+                </pic:pic>
+              </a:graphicData>
+            </a:graphic>
+          </wp:inline>
+        </w:drawing>
+      </w:r>
+    </w:p>
+    <w:p/>
+    <w:p>
+      <w:r>
+        <w:rPr>
+          <w:rFonts w:hint="eastAsia"/>
+        </w:rPr>
+        <w:t>Week review:</w:t>
+      </w:r>
+    </w:p>
+    <w:p>
+      <w:r>
+        <w:rPr>
+          <w:rFonts w:hint="eastAsia"/>
+        </w:rPr>
+        <w:t>Markets wash.</w:t>
+      </w:r>
+    </w:p>
+    <w:p>
+      <w:r>
+        <w:rPr>
+          <w:rFonts w:hint="eastAsia"/>
+        </w:rPr>
+        <w:t>Going forward</w:t>
+      </w:r>
+    </w:p>
+    <w:p>
+      <w:pPr>
+        <w:pStyle w:val="a3"/>
+        <w:numPr>
+          <w:ilvl w:val="0"/>
+          <w:numId w:val="10"/>
+        </w:numPr>
+        <w:ind w:firstLineChars="0"/>
+      </w:pPr>
+      <w:r>
+        <w:t>S</w:t>
+      </w:r>
+      <w:r>
+        <w:rPr>
+          <w:rFonts w:hint="eastAsia"/>
+        </w:rPr>
+        <w:t>tay away from first negative candle</w:t>
+      </w:r>
+    </w:p>
+    <w:p>
+      <w:pPr>
+        <w:pStyle w:val="a3"/>
+        <w:numPr>
+          <w:ilvl w:val="0"/>
+          <w:numId w:val="10"/>
+        </w:numPr>
+        <w:ind w:firstLineChars="0"/>
+      </w:pPr>
+      <w:r>
+        <w:t>T</w:t>
+      </w:r>
+      <w:r>
+        <w:rPr>
+          <w:rFonts w:hint="eastAsia"/>
+        </w:rPr>
+        <w:t>rade pm and close</w:t>
+      </w:r>
+    </w:p>
+    <w:p>
+      <w:pPr>
+        <w:pStyle w:val="a3"/>
+        <w:numPr>
+          <w:ilvl w:val="0"/>
+          <w:numId w:val="10"/>
+        </w:numPr>
+        <w:ind w:firstLineChars="0"/>
+      </w:pPr>
+      <w:r>
+        <w:rPr>
+          <w:rFonts w:hint="eastAsia"/>
+        </w:rPr>
+        <w:t>Liquidate next day for margin positions</w:t>
+      </w:r>
+    </w:p>
+    <w:p>
+      <w:pPr>
+        <w:pStyle w:val="a3"/>
+        <w:numPr>
+          <w:ilvl w:val="0"/>
+          <w:numId w:val="10"/>
+        </w:numPr>
+        <w:ind w:firstLineChars="0"/>
+      </w:pPr>
+      <w:r>
+        <w:rPr>
+          <w:rFonts w:hint="eastAsia"/>
+        </w:rPr>
+        <w:t xml:space="preserve">Holding long term position under 2-2-2 principle. </w:t>
+      </w:r>
+    </w:p>
+    <w:p/>
+    <w:p>
+      <w:r>
+        <w:rPr>
+          <w:rFonts w:hint="eastAsia"/>
+        </w:rPr>
+        <w:t>Research</w:t>
+      </w:r>
+    </w:p>
+    <w:p>
+      <w:pPr>
+        <w:pStyle w:val="a3"/>
+        <w:numPr>
+          <w:ilvl w:val="0"/>
+          <w:numId w:val="10"/>
+        </w:numPr>
+        <w:ind w:firstLineChars="0"/>
+      </w:pPr>
+      <w:r>
+        <w:rPr>
+          <w:rFonts w:hint="eastAsia"/>
+        </w:rPr>
+        <w:t>Weak stocks have no more than 3 plus candles within 5 days. Determine weakness.</w:t>
+      </w:r>
+    </w:p>
+    <w:p>
+      <w:pPr>
+        <w:pStyle w:val="a3"/>
+        <w:numPr>
+          <w:ilvl w:val="0"/>
+          <w:numId w:val="10"/>
+        </w:numPr>
+        <w:ind w:firstLineChars="0"/>
+      </w:pPr>
+      <w:r>
+        <w:rPr>
+          <w:rFonts w:hint="eastAsia"/>
+        </w:rPr>
+        <w:t>Strong stocks have no more than 3 down candles within 5 days. Determine strength.</w:t>
+      </w:r>
+    </w:p>
+    <w:p>
+      <w:pPr>
+        <w:pStyle w:val="a3"/>
+        <w:numPr>
+          <w:ilvl w:val="0"/>
+          <w:numId w:val="10"/>
+        </w:numPr>
+        <w:ind w:firstLineChars="0"/>
+      </w:pPr>
+      <w:r>
+        <w:rPr>
+          <w:rFonts w:hint="eastAsia"/>
+        </w:rPr>
+        <w:t xml:space="preserve">Aim at recent new highs stocks, rank by </w:t>
+      </w:r>
+      <w:proofErr w:type="spellStart"/>
+      <w:r>
+        <w:rPr>
+          <w:rFonts w:hint="eastAsia"/>
+        </w:rPr>
+        <w:t>ytd</w:t>
+      </w:r>
+      <w:proofErr w:type="spellEnd"/>
+      <w:r>
+        <w:rPr>
+          <w:rFonts w:hint="eastAsia"/>
+        </w:rPr>
+        <w:t xml:space="preserve"> </w:t>
+      </w:r>
+      <w:proofErr w:type="spellStart"/>
+      <w:proofErr w:type="gramStart"/>
+      <w:r>
+        <w:rPr>
+          <w:rFonts w:hint="eastAsia"/>
+        </w:rPr>
+        <w:t>sharpe</w:t>
+      </w:r>
+      <w:proofErr w:type="spellEnd"/>
+      <w:proofErr w:type="gramEnd"/>
+      <w:r>
+        <w:rPr>
+          <w:rFonts w:hint="eastAsia"/>
+        </w:rPr>
+        <w:t xml:space="preserve">. </w:t>
+      </w:r>
+      <w:r>
+        <w:rPr>
+          <w:rFonts w:hint="eastAsia"/>
+        </w:rPr>
+        <w:t xml:space="preserve">Enter on PM on decent </w:t>
+      </w:r>
+      <w:r>
+        <w:t>positioning</w:t>
+      </w:r>
+      <w:r>
+        <w:rPr>
+          <w:rFonts w:hint="eastAsia"/>
+        </w:rPr>
+        <w:t xml:space="preserve">. </w:t>
+      </w:r>
+    </w:p>
+    <w:p>
+      <w:pPr>
+        <w:pStyle w:val="a3"/>
+        <w:numPr>
+          <w:ilvl w:val="0"/>
+          <w:numId w:val="10"/>
+        </w:numPr>
+        <w:ind w:firstLineChars="0"/>
+      </w:pPr>
+      <w:r>
+        <w:lastRenderedPageBreak/>
+        <w:t xml:space="preserve">Stay away </w:t>
+      </w:r>
+      <w:proofErr w:type="gramStart"/>
+      <w:r>
+        <w:t>AM</w:t>
+      </w:r>
+      <w:proofErr w:type="gramEnd"/>
+      <w:r>
+        <w:t xml:space="preserve"> trading.</w:t>
+      </w:r>
+      <w:r>
+        <w:t xml:space="preserve"> (on both the futures and the stocks, cost a lot in the futures this week)</w:t>
+      </w:r>
+    </w:p>
+    <w:p/>
+    <w:p>
+      <w:r>
+        <w:rPr>
+          <w:rFonts w:hint="eastAsia"/>
+        </w:rPr>
+        <w:t xml:space="preserve">Trade </w:t>
+      </w:r>
+      <w:proofErr w:type="spellStart"/>
+      <w:r>
+        <w:rPr>
+          <w:rFonts w:hint="eastAsia"/>
+        </w:rPr>
+        <w:t>pnl</w:t>
+      </w:r>
+      <w:proofErr w:type="spellEnd"/>
+      <w:r>
+        <w:rPr>
+          <w:rFonts w:hint="eastAsia"/>
+        </w:rPr>
+        <w:t xml:space="preserve"> on the futures is -2.4k</w:t>
+      </w:r>
+      <w:r>
+        <w:rPr>
+          <w:rFonts w:hint="eastAsia"/>
+        </w:rPr>
+        <w:t xml:space="preserve"> USD</w:t>
+      </w:r>
+      <w:r>
+        <w:rPr>
+          <w:rFonts w:hint="eastAsia"/>
+        </w:rPr>
+        <w:t xml:space="preserve"> on Jan 29 morning trades and all subsequent trades were wiping its ass.</w:t>
+      </w:r>
+      <w:r>
+        <w:rPr>
+          <w:rFonts w:hint="eastAsia"/>
+        </w:rPr>
+        <w:t xml:space="preserve"> Make sure you don</w:t>
+      </w:r>
+      <w:r>
+        <w:t>’</w:t>
+      </w:r>
+      <w:r>
+        <w:rPr>
+          <w:rFonts w:hint="eastAsia"/>
+        </w:rPr>
+        <w:t xml:space="preserve">t get slaughtered on trend </w:t>
+      </w:r>
+      <w:proofErr w:type="spellStart"/>
+      <w:r>
+        <w:rPr>
+          <w:rFonts w:hint="eastAsia"/>
+        </w:rPr>
+        <w:t>pnl</w:t>
+      </w:r>
+      <w:proofErr w:type="spellEnd"/>
+      <w:r>
+        <w:rPr>
+          <w:rFonts w:hint="eastAsia"/>
+        </w:rPr>
+        <w:t xml:space="preserve"> at max position. </w:t>
+      </w:r>
+      <w:r>
+        <w:rPr>
+          <w:rFonts w:hint="eastAsia"/>
+        </w:rPr>
+        <w:t xml:space="preserve">Even 8 lots caused major damage. </w:t>
+      </w:r>
+      <w:r>
+        <w:rPr>
+          <w:rFonts w:hint="eastAsia"/>
+        </w:rPr>
+        <w:t xml:space="preserve">Keep </w:t>
+      </w:r>
+      <w:r>
+        <w:t>constant</w:t>
+      </w:r>
+      <w:r>
+        <w:rPr>
+          <w:rFonts w:hint="eastAsia"/>
+        </w:rPr>
+        <w:t xml:space="preserve"> trend position if you want </w:t>
+      </w:r>
+      <w:r>
+        <w:rPr>
+          <w:rFonts w:hint="eastAsia"/>
+        </w:rPr>
+        <w:t xml:space="preserve">exposure. Your issue was trend </w:t>
+      </w:r>
+      <w:r>
+        <w:t>position</w:t>
+      </w:r>
+      <w:r>
+        <w:rPr>
+          <w:rFonts w:hint="eastAsia"/>
+        </w:rPr>
+        <w:t xml:space="preserve"> was too small before and now </w:t>
+      </w:r>
+      <w:proofErr w:type="gramStart"/>
+      <w:r>
+        <w:rPr>
+          <w:rFonts w:hint="eastAsia"/>
+        </w:rPr>
+        <w:t>its</w:t>
+      </w:r>
+      <w:proofErr w:type="gramEnd"/>
+      <w:r>
+        <w:rPr>
+          <w:rFonts w:hint="eastAsia"/>
+        </w:rPr>
+        <w:t xml:space="preserve"> ballooned up. </w:t>
+      </w:r>
+    </w:p>
+    <w:p/>
+    <w:p>
+      <w:r>
+        <w:rPr>
+          <w:rFonts w:hint="eastAsia"/>
+        </w:rPr>
+        <w:t>2.3</w:t>
+      </w:r>
+    </w:p>
+    <w:p>
+      <w:r>
+        <w:rPr>
+          <w:rFonts w:hint="eastAsia"/>
+        </w:rPr>
+        <w:t>US crashed overnight -2.3%.</w:t>
+      </w:r>
+    </w:p>
+    <w:p>
+      <w:r>
+        <w:rPr>
+          <w:rFonts w:hint="eastAsia"/>
+        </w:rPr>
+        <w:t>Hold XINA50 position until the end of the month as spring usual</w:t>
+      </w:r>
+      <w:r>
+        <w:rPr>
+          <w:rFonts w:hint="eastAsia"/>
+        </w:rPr>
+        <w:t xml:space="preserve">ly performs well. </w:t>
+      </w:r>
+      <w:proofErr w:type="gramStart"/>
+      <w:r>
+        <w:rPr>
+          <w:rFonts w:hint="eastAsia"/>
+        </w:rPr>
+        <w:t>(</w:t>
+      </w:r>
+      <w:proofErr w:type="spellStart"/>
+      <w:r>
+        <w:rPr>
+          <w:rFonts w:hint="eastAsia"/>
+        </w:rPr>
+        <w:t>Feb+Mar+A</w:t>
+      </w:r>
+      <w:r>
+        <w:rPr>
+          <w:rFonts w:hint="eastAsia"/>
+        </w:rPr>
+        <w:t>pr</w:t>
+      </w:r>
+      <w:proofErr w:type="spellEnd"/>
+      <w:r>
+        <w:rPr>
+          <w:rFonts w:hint="eastAsia"/>
+        </w:rPr>
+        <w:t>) through the volatility.</w:t>
+      </w:r>
+      <w:proofErr w:type="gramEnd"/>
+      <w:r>
+        <w:rPr>
+          <w:rFonts w:hint="eastAsia"/>
+        </w:rPr>
+        <w:t xml:space="preserve"> </w:t>
+      </w:r>
+    </w:p>
+    <w:p/>
+    <w:p/>
+    <w:p/>
+    <w:p>
+      <w:r>
+        <w:rPr>
+          <w:rFonts w:hint="eastAsia"/>
+        </w:rPr>
+        <w:t xml:space="preserve">2.4 </w:t>
+      </w:r>
+    </w:p>
+    <w:p>
+      <w:r>
+        <w:rPr>
+          <w:rFonts w:hint="eastAsia"/>
+        </w:rPr>
+        <w:t>Research</w:t>
+      </w:r>
+    </w:p>
+    <w:p/>
+    <w:p>
+      <w:r>
+        <w:rPr>
+          <w:rFonts w:hint="eastAsia"/>
+        </w:rPr>
+        <w:t>Quarterly:</w:t>
+      </w:r>
+    </w:p>
+    <w:p>
+      <w:r>
+        <w:rPr>
+          <w:noProof/>
+        </w:rPr>
+        <w:drawing>
+          <wp:inline distT="0" distB="0" distL="0" distR="0" wp14:anchorId="2F376078" wp14:editId="4E202884">
+            <wp:extent cx="5274310" cy="525600"/>
+            <wp:effectExtent l="0" t="0" r="2540" b="8255"/>
+            <wp:docPr id="5" name="图片 5"/>
+            <wp:cNvGraphicFramePr>
+              <a:graphicFrameLocks xmlns:a="http://schemas.openxmlformats.org/drawingml/2006/main" noChangeAspect="1"/>
+            </wp:cNvGraphicFramePr>
+            <a:graphic xmlns:a="http://schemas.openxmlformats.org/drawingml/2006/main">
+              <a:graphicData uri="http://schemas.openxmlformats.org/drawingml/2006/picture">
+                <pic:pic xmlns:pic="http://schemas.openxmlformats.org/drawingml/2006/picture">
+                  <pic:nvPicPr>
+                    <pic:cNvPr id="0" name=""/>
+                    <pic:cNvPicPr/>
+                  </pic:nvPicPr>
+                  <pic:blipFill>
+                    <a:blip r:embed="rId9"/>
+                    <a:stretch>
+                      <a:fillRect/>
+                    </a:stretch>
+                  </pic:blipFill>
+                  <pic:spPr>
+                    <a:xfrm>
+                      <a:off x="0" y="0"/>
+                      <a:ext cx="5274310" cy="525600"/>
+                    </a:xfrm>
+                    <a:prstGeom prst="rect">
+                      <a:avLst/>
+                    </a:prstGeom>
+                  </pic:spPr>
+                </pic:pic>
+              </a:graphicData>
+            </a:graphic>
+          </wp:inline>
+        </w:drawing>
+      </w:r>
+    </w:p>
+    <w:p/>
+    <w:p>
+      <w:r>
+        <w:rPr>
+          <w:rFonts w:hint="eastAsia"/>
+        </w:rPr>
+        <w:t xml:space="preserve">First quarter is the best returner at 4%. </w:t>
+      </w:r>
+    </w:p>
+    <w:p>
+      <w:proofErr w:type="gramStart"/>
+      <w:r>
+        <w:rPr>
+          <w:rFonts w:hint="eastAsia"/>
+        </w:rPr>
+        <w:t>Second and fourth quarter return 3%.</w:t>
+      </w:r>
+      <w:proofErr w:type="gramEnd"/>
+      <w:r>
+        <w:rPr>
+          <w:rFonts w:hint="eastAsia"/>
+        </w:rPr>
+        <w:t xml:space="preserve"> </w:t>
+      </w:r>
+    </w:p>
+    <w:p>
+      <w:r>
+        <w:rPr>
+          <w:rFonts w:hint="eastAsia"/>
+        </w:rPr>
+        <w:t xml:space="preserve">Third quarter return flat (summer period, July </w:t>
+      </w:r>
+      <w:r>
+        <w:t>–</w:t>
+      </w:r>
+      <w:r>
+        <w:rPr>
+          <w:rFonts w:hint="eastAsia"/>
+        </w:rPr>
+        <w:t xml:space="preserve"> Sep, lots of </w:t>
+      </w:r>
+      <w:proofErr w:type="spellStart"/>
+      <w:r>
+        <w:rPr>
+          <w:rFonts w:hint="eastAsia"/>
+        </w:rPr>
+        <w:t>vol</w:t>
+      </w:r>
+      <w:proofErr w:type="spellEnd"/>
+      <w:r>
+        <w:rPr>
+          <w:rFonts w:hint="eastAsia"/>
+        </w:rPr>
+        <w:t>)</w:t>
+      </w:r>
+      <w:r>
+        <w:rPr>
+          <w:rFonts w:hint="eastAsia"/>
+        </w:rPr>
+        <w:t xml:space="preserve">. Summer is quiet in usual and china tends to go down. </w:t>
+      </w:r>
+      <w:proofErr w:type="gramStart"/>
+      <w:r>
+        <w:rPr>
+          <w:rFonts w:hint="eastAsia"/>
+        </w:rPr>
+        <w:t>Time to hold</w:t>
+      </w:r>
+      <w:r>
+        <w:rPr>
+          <w:rFonts w:hint="eastAsia"/>
+        </w:rPr>
+        <w:t xml:space="preserve"> light </w:t>
+      </w:r>
+      <w:r>
+        <w:rPr>
+          <w:rFonts w:hint="eastAsia"/>
+        </w:rPr>
+        <w:t>position and travel</w:t>
+      </w:r>
+      <w:r>
+        <w:rPr>
+          <w:rFonts w:hint="eastAsia"/>
+        </w:rPr>
+        <w:t>.</w:t>
+      </w:r>
+      <w:proofErr w:type="gramEnd"/>
+      <w:r>
+        <w:rPr>
+          <w:rFonts w:hint="eastAsia"/>
+        </w:rPr>
+        <w:t xml:space="preserve"> </w:t>
+      </w:r>
+    </w:p>
+    <w:p/>
+    <w:p>
+      <w:pPr>
+        <w:rPr>
+          <w:b/>
+          <w:u w:val="single"/>
+        </w:rPr>
+      </w:pPr>
+      <w:r>
+        <w:rPr>
+          <w:rFonts w:hint="eastAsia"/>
+          <w:b/>
+          <w:u w:val="single"/>
+        </w:rPr>
+        <w:t>Monthly:</w:t>
+      </w:r>
+    </w:p>
+    <w:p>
+      <w:r>
+        <w:rPr>
+          <w:noProof/>
+        </w:rPr>
+        <w:drawing>
+          <wp:inline distT="0" distB="0" distL="0" distR="0" wp14:anchorId="27C37DC3" wp14:editId="045DB0DB">
+            <wp:extent cx="1936750" cy="1847850"/>
+            <wp:effectExtent l="0" t="0" r="6350" b="0"/>
+            <wp:docPr id="9" name="图片 9"/>
+            <wp:cNvGraphicFramePr>
+              <a:graphicFrameLocks xmlns:a="http://schemas.openxmlformats.org/drawingml/2006/main" noChangeAspect="1"/>
+            </wp:cNvGraphicFramePr>
+            <a:graphic xmlns:a="http://schemas.openxmlformats.org/drawingml/2006/main">
+              <a:graphicData uri="http://schemas.openxmlformats.org/drawingml/2006/picture">
+                <pic:pic xmlns:pic="http://schemas.openxmlformats.org/drawingml/2006/picture">
+                  <pic:nvPicPr>
+                    <pic:cNvPr id="0" name=""/>
+                    <pic:cNvPicPr/>
+                  </pic:nvPicPr>
+                  <pic:blipFill>
+                    <a:blip r:embed="rId10"/>
+                    <a:stretch>
+                      <a:fillRect/>
+                    </a:stretch>
+                  </pic:blipFill>
+                  <pic:spPr>
+                    <a:xfrm>
+                      <a:off x="0" y="0"/>
+                      <a:ext cx="1936750" cy="1847850"/>
+                    </a:xfrm>
+                    <a:prstGeom prst="rect">
+                      <a:avLst/>
+                    </a:prstGeom>
+                  </pic:spPr>
+                </pic:pic>
+              </a:graphicData>
+            </a:graphic>
+          </wp:inline>
+        </w:drawing>
+      </w:r>
+    </w:p>
+    <w:p>
+      <w:r>
+        <w:rPr>
+          <w:rFonts w:hint="eastAsia"/>
+        </w:rPr>
+        <w:t>B</w:t>
+      </w:r>
+      <w:r>
+        <w:rPr>
+          <w:rFonts w:hint="eastAsia"/>
+        </w:rPr>
+        <w:t xml:space="preserve">est </w:t>
+      </w:r>
+      <w:r>
+        <w:rPr>
+          <w:rFonts w:hint="eastAsia"/>
+        </w:rPr>
+        <w:t xml:space="preserve">months for trading. </w:t>
+      </w:r>
+      <w:bookmarkStart w:id="0" w:name="_GoBack"/>
+      <w:bookmarkEnd w:id="0"/>
+    </w:p>
+    <w:p>
+      <w:r>
+        <w:rPr>
+          <w:rFonts w:hint="eastAsia"/>
+        </w:rPr>
+        <w:t xml:space="preserve">Comment: past January which is generally a lot of </w:t>
+      </w:r>
+      <w:r>
+        <w:rPr>
+          <w:rFonts w:hint="eastAsia"/>
+        </w:rPr>
+        <w:t>解禁</w:t>
+      </w:r>
+      <w:r>
+        <w:rPr>
+          <w:rFonts w:hint="eastAsia"/>
+        </w:rPr>
+        <w:t xml:space="preserve"> stocks, </w:t>
+      </w:r>
+      <w:r>
+        <w:rPr>
+          <w:rFonts w:hint="eastAsia"/>
+        </w:rPr>
+        <w:t xml:space="preserve">market enters into rally mode for three straight months. </w:t>
+      </w:r>
+    </w:p>
+    <w:p/>
+    <w:p>
+      <w:pPr>
+        <w:rPr>
+          <w:b/>
+          <w:u w:val="single"/>
+        </w:rPr>
+      </w:pPr>
+      <w:r>
+        <w:rPr>
+          <w:rFonts w:hint="eastAsia"/>
+          <w:b/>
+          <w:u w:val="single"/>
+        </w:rPr>
+        <w:t>3 Month Roll:</w:t>
+      </w:r>
+    </w:p>
+    <w:p>
+      <w:r>
+        <w:t>B</w:t>
+      </w:r>
+      <w:r>
+        <w:rPr>
+          <w:rFonts w:hint="eastAsia"/>
+        </w:rPr>
+        <w:t>est 3 month</w:t>
+      </w:r>
+      <w:r>
+        <w:rPr>
+          <w:rFonts w:hint="eastAsia"/>
+        </w:rPr>
+        <w:t xml:space="preserve"> (quarter)</w:t>
+      </w:r>
+      <w:r>
+        <w:rPr>
+          <w:rFonts w:hint="eastAsia"/>
+        </w:rPr>
+        <w:t xml:space="preserve"> roll:</w:t>
+      </w:r>
+      <w:r>
+        <w:rPr>
+          <w:rFonts w:hint="eastAsia"/>
+        </w:rPr>
+        <w:t xml:space="preserve"> </w:t>
+      </w:r>
+    </w:p>
+    <w:p>
+      <w:r>
+        <w:rPr>
+          <w:rFonts w:hint="eastAsia"/>
+        </w:rPr>
+        <w:lastRenderedPageBreak/>
+        <w:t>(2</w:t>
+      </w:r>
+      <w:proofErr w:type="gramStart"/>
+      <w:r>
+        <w:rPr>
+          <w:rFonts w:hint="eastAsia"/>
+        </w:rPr>
+        <w:t>,3,4</w:t>
+      </w:r>
+      <w:proofErr w:type="gramEnd"/>
+      <w:r>
+        <w:rPr>
+          <w:rFonts w:hint="eastAsia"/>
+        </w:rPr>
+        <w:t xml:space="preserve"> roll is good, keep decent size position here)</w:t>
+      </w:r>
+      <w:r>
+        <w:rPr>
+          <w:rFonts w:hint="eastAsia"/>
+        </w:rPr>
+        <w:t>. Worst</w:t>
+      </w:r>
+      <w:r>
+        <w:rPr>
+          <w:rFonts w:hint="eastAsia"/>
+        </w:rPr>
+        <w:t xml:space="preserve"> 3 month continuation is 6</w:t>
+      </w:r>
+      <w:proofErr w:type="gramStart"/>
+      <w:r>
+        <w:rPr>
+          <w:rFonts w:hint="eastAsia"/>
+        </w:rPr>
+        <w:t>,7,8</w:t>
+      </w:r>
+      <w:proofErr w:type="gramEnd"/>
+      <w:r>
+        <w:rPr>
+          <w:rFonts w:hint="eastAsia"/>
+        </w:rPr>
+        <w:t xml:space="preserve">. Anything that contains 8 will lose money. </w:t>
+      </w:r>
+      <w:r>
+        <w:rPr>
+          <w:rFonts w:hint="eastAsia"/>
+        </w:rPr>
+        <w:t xml:space="preserve">Aug should clear position. </w:t>
+      </w:r>
+    </w:p>
+    <w:p>
+      <w:r>
+        <w:rPr>
+          <w:noProof/>
+        </w:rPr>
+        <w:drawing>
+          <wp:inline distT="0" distB="0" distL="0" distR="0" wp14:anchorId="3EE6788A" wp14:editId="2AAB25AB">
+            <wp:extent cx="2476500" cy="1981200"/>
+            <wp:effectExtent l="0" t="0" r="0" b="0"/>
+            <wp:docPr id="3" name="图片 3"/>
+            <wp:cNvGraphicFramePr>
+              <a:graphicFrameLocks xmlns:a="http://schemas.openxmlformats.org/drawingml/2006/main" noChangeAspect="1"/>
+            </wp:cNvGraphicFramePr>
+            <a:graphic xmlns:a="http://schemas.openxmlformats.org/drawingml/2006/main">
+              <a:graphicData uri="http://schemas.openxmlformats.org/drawingml/2006/picture">
+                <pic:pic xmlns:pic="http://schemas.openxmlformats.org/drawingml/2006/picture">
+                  <pic:nvPicPr>
+                    <pic:cNvPr id="0" name=""/>
+                    <pic:cNvPicPr/>
+                  </pic:nvPicPr>
+                  <pic:blipFill>
+                    <a:blip r:embed="rId11"/>
+                    <a:stretch>
+                      <a:fillRect/>
+                    </a:stretch>
+                  </pic:blipFill>
+                  <pic:spPr>
+                    <a:xfrm>
+                      <a:off x="0" y="0"/>
+                      <a:ext cx="2476500" cy="1981200"/>
+                    </a:xfrm>
+                    <a:prstGeom prst="rect">
+                      <a:avLst/>
+                    </a:prstGeom>
+                  </pic:spPr>
+                </pic:pic>
+              </a:graphicData>
+            </a:graphic>
+          </wp:inline>
+        </w:drawing>
+      </w:r>
+    </w:p>
+    <w:p/>
+    <w:p>
+      <w:r>
+        <w:rPr>
+          <w:rFonts w:hint="eastAsia"/>
+        </w:rPr>
+        <w:t>2 Month roll:</w:t>
+      </w:r>
+    </w:p>
+    <w:p>
+      <w:r>
+        <w:rPr>
+          <w:rFonts w:hint="eastAsia"/>
+        </w:rPr>
+        <w:t xml:space="preserve">Best two months roll: </w:t>
+      </w:r>
+      <w:proofErr w:type="spellStart"/>
+      <w:proofErr w:type="gramStart"/>
+      <w:r>
+        <w:rPr>
+          <w:rFonts w:hint="eastAsia"/>
+        </w:rPr>
+        <w:t>feb+</w:t>
+      </w:r>
+      <w:proofErr w:type="gramEnd"/>
+      <w:r>
+        <w:rPr>
+          <w:rFonts w:hint="eastAsia"/>
+        </w:rPr>
+        <w:t>march</w:t>
+      </w:r>
+      <w:proofErr w:type="spellEnd"/>
+      <w:r>
+        <w:rPr>
+          <w:rFonts w:hint="eastAsia"/>
+        </w:rPr>
+        <w:t xml:space="preserve">. </w:t>
+      </w:r>
+    </w:p>
+    <w:p>
+      <w:r>
+        <w:rPr>
+          <w:noProof/>
+        </w:rPr>
+        <w:drawing>
+          <wp:inline distT="0" distB="0" distL="0" distR="0" wp14:anchorId="3220E25F" wp14:editId="32992E1B">
+            <wp:extent cx="2324100" cy="1981200"/>
+            <wp:effectExtent l="0" t="0" r="0" b="0"/>
+            <wp:docPr id="6" name="图片 6"/>
+            <wp:cNvGraphicFramePr>
+              <a:graphicFrameLocks xmlns:a="http://schemas.openxmlformats.org/drawingml/2006/main" noChangeAspect="1"/>
+            </wp:cNvGraphicFramePr>
+            <a:graphic xmlns:a="http://schemas.openxmlformats.org/drawingml/2006/main">
+              <a:graphicData uri="http://schemas.openxmlformats.org/drawingml/2006/picture">
+                <pic:pic xmlns:pic="http://schemas.openxmlformats.org/drawingml/2006/picture">
+                  <pic:nvPicPr>
+                    <pic:cNvPr id="0" name=""/>
+                    <pic:cNvPicPr/>
+                  </pic:nvPicPr>
+                  <pic:blipFill>
+                    <a:blip r:embed="rId12"/>
+                    <a:stretch>
+                      <a:fillRect/>
+                    </a:stretch>
+                  </pic:blipFill>
+                  <pic:spPr>
+                    <a:xfrm>
+                      <a:off x="0" y="0"/>
+                      <a:ext cx="2324100" cy="1981200"/>
+                    </a:xfrm>
+                    <a:prstGeom prst="rect">
+                      <a:avLst/>
+                    </a:prstGeom>
+                  </pic:spPr>
+                </pic:pic>
+              </a:graphicData>
+            </a:graphic>
+          </wp:inline>
+        </w:drawing>
+      </w:r>
+    </w:p>
+    <w:p>
+      <w:pPr>
+        <w:rPr>
+          <w:rFonts w:hint="eastAsia"/>
+        </w:rPr>
+      </w:pPr>
+    </w:p>
+    <w:p>
+      <w:pPr>
+        <w:rPr>
+          <w:rFonts w:hint="eastAsia"/>
+        </w:rPr>
+      </w:pPr>
+      <w:r>
+        <w:rPr>
+          <w:rFonts w:hint="eastAsia"/>
+        </w:rPr>
+        <w:t>4 month roll:</w:t>
+      </w:r>
+    </w:p>
+    <w:p>
+      <w:pPr>
+        <w:rPr>
+          <w:rFonts w:hint="eastAsia"/>
+        </w:rPr>
+      </w:pPr>
+      <w:r>
+        <w:rPr>
+          <w:noProof/>
+        </w:rPr>
+        <w:drawing>
+          <wp:inline distT="0" distB="0" distL="0" distR="0" wp14:anchorId="087FB105" wp14:editId="25B6D413">
+            <wp:extent cx="2457450" cy="1847850"/>
+            <wp:effectExtent l="0" t="0" r="0" b="0"/>
+            <wp:docPr id="7" name="图片 7"/>
+            <wp:cNvGraphicFramePr>
+              <a:graphicFrameLocks xmlns:a="http://schemas.openxmlformats.org/drawingml/2006/main" noChangeAspect="1"/>
+            </wp:cNvGraphicFramePr>
+            <a:graphic xmlns:a="http://schemas.openxmlformats.org/drawingml/2006/main">
+              <a:graphicData uri="http://schemas.openxmlformats.org/drawingml/2006/picture">
+                <pic:pic xmlns:pic="http://schemas.openxmlformats.org/drawingml/2006/picture">
+                  <pic:nvPicPr>
+                    <pic:cNvPr id="0" name=""/>
+                    <pic:cNvPicPr/>
+                  </pic:nvPicPr>
+                  <pic:blipFill>
+                    <a:blip r:embed="rId13"/>
+                    <a:stretch>
+                      <a:fillRect/>
+                    </a:stretch>
+                  </pic:blipFill>
+                  <pic:spPr>
+                    <a:xfrm>
+                      <a:off x="0" y="0"/>
+                      <a:ext cx="2457450" cy="1847850"/>
+                    </a:xfrm>
+                    <a:prstGeom prst="rect">
+                      <a:avLst/>
+                    </a:prstGeom>
+                  </pic:spPr>
+                </pic:pic>
+              </a:graphicData>
+            </a:graphic>
+          </wp:inline>
+        </w:drawing>
+      </w:r>
+    </w:p>
+    <w:p/>
+    <w:p>
+      <w:pPr>
+        <w:tabs>
+          <w:tab w:val="left" w:pos="1334"/>
+        </w:tabs>
+      </w:pPr>
+    </w:p>
     <w:sectPr>
       <w:pgSz w:w="11906" w:h="16838"/>
       <w:pgMar w:top="1440" w:right="1800" w:bottom="1440" w:left="1800" w:header="720" w:footer="720" w:gutter="0"/>
@@ -2285,6 +3241,95 @@
     </w:lvl>
   </w:abstractNum>
   <w:abstractNum w:abstractNumId="1">
+    <w:nsid w:val="14523879"/>
+    <w:multiLevelType w:val="hybridMultilevel"/>
+    <w:tmpl w:val="5738634E"/>
+    <w:lvl w:ilvl="0" w:tplc="B144EF6A">
+      <w:start w:val="1"/>
+      <w:numFmt w:val="decimal"/>
+      <w:lvlText w:val="%1."/>
+      <w:lvlJc w:val="left"/>
+      <w:pPr>
+        <w:ind w:left="360" w:hanging="360"/>
+      </w:pPr>
+      <w:rPr>
+        <w:rFonts w:hint="default"/>
+      </w:rPr>
+    </w:lvl>
+    <w:lvl w:ilvl="1" w:tplc="04090019" w:tentative="1">
+      <w:start w:val="1"/>
+      <w:numFmt w:val="lowerLetter"/>
+      <w:lvlText w:val="%2)"/>
+      <w:lvlJc w:val="left"/>
+      <w:pPr>
+        <w:ind w:left="840" w:hanging="420"/>
+      </w:pPr>
+    </w:lvl>
+    <w:lvl w:ilvl="2" w:tplc="0409001B" w:tentative="1">
+      <w:start w:val="1"/>
+      <w:numFmt w:val="lowerRoman"/>
+      <w:lvlText w:val="%3."/>
+      <w:lvlJc w:val="right"/>
+      <w:pPr>
+        <w:ind w:left="1260" w:hanging="420"/>
+      </w:pPr>
+    </w:lvl>
+    <w:lvl w:ilvl="3" w:tplc="0409000F" w:tentative="1">
+      <w:start w:val="1"/>
+      <w:numFmt w:val="decimal"/>
+      <w:lvlText w:val="%4."/>
+      <w:lvlJc w:val="left"/>
+      <w:pPr>
+        <w:ind w:left="1680" w:hanging="420"/>
+      </w:pPr>
+    </w:lvl>
+    <w:lvl w:ilvl="4" w:tplc="04090019" w:tentative="1">
+      <w:start w:val="1"/>
+      <w:numFmt w:val="lowerLetter"/>
+      <w:lvlText w:val="%5)"/>
+      <w:lvlJc w:val="left"/>
+      <w:pPr>
+        <w:ind w:left="2100" w:hanging="420"/>
+      </w:pPr>
+    </w:lvl>
+    <w:lvl w:ilvl="5" w:tplc="0409001B" w:tentative="1">
+      <w:start w:val="1"/>
+      <w:numFmt w:val="lowerRoman"/>
+      <w:lvlText w:val="%6."/>
+      <w:lvlJc w:val="right"/>
+      <w:pPr>
+        <w:ind w:left="2520" w:hanging="420"/>
+      </w:pPr>
+    </w:lvl>
+    <w:lvl w:ilvl="6" w:tplc="0409000F" w:tentative="1">
+      <w:start w:val="1"/>
+      <w:numFmt w:val="decimal"/>
+      <w:lvlText w:val="%7."/>
+      <w:lvlJc w:val="left"/>
+      <w:pPr>
+        <w:ind w:left="2940" w:hanging="420"/>
+      </w:pPr>
+    </w:lvl>
+    <w:lvl w:ilvl="7" w:tplc="04090019" w:tentative="1">
+      <w:start w:val="1"/>
+      <w:numFmt w:val="lowerLetter"/>
+      <w:lvlText w:val="%8)"/>
+      <w:lvlJc w:val="left"/>
+      <w:pPr>
+        <w:ind w:left="3360" w:hanging="420"/>
+      </w:pPr>
+    </w:lvl>
+    <w:lvl w:ilvl="8" w:tplc="0409001B" w:tentative="1">
+      <w:start w:val="1"/>
+      <w:numFmt w:val="lowerRoman"/>
+      <w:lvlText w:val="%9."/>
+      <w:lvlJc w:val="right"/>
+      <w:pPr>
+        <w:ind w:left="3780" w:hanging="420"/>
+      </w:pPr>
+    </w:lvl>
+  </w:abstractNum>
+  <w:abstractNum w:abstractNumId="2">
     <w:nsid w:val="1EF8430C"/>
     <w:multiLevelType w:val="hybridMultilevel"/>
     <w:tmpl w:val="B45819FE"/>
@@ -2373,7 +3418,7 @@
       </w:pPr>
     </w:lvl>
   </w:abstractNum>
-  <w:abstractNum w:abstractNumId="2">
+  <w:abstractNum w:abstractNumId="3">
     <w:nsid w:val="26E13555"/>
     <w:multiLevelType w:val="hybridMultilevel"/>
     <w:tmpl w:val="ADB2280A"/>
@@ -2462,7 +3507,7 @@
       </w:pPr>
     </w:lvl>
   </w:abstractNum>
-  <w:abstractNum w:abstractNumId="3">
+  <w:abstractNum w:abstractNumId="4">
     <w:nsid w:val="30AA1BE4"/>
     <w:multiLevelType w:val="hybridMultilevel"/>
     <w:tmpl w:val="CEAE95FC"/>
@@ -2551,7 +3596,7 @@
       </w:pPr>
     </w:lvl>
   </w:abstractNum>
-  <w:abstractNum w:abstractNumId="4">
+  <w:abstractNum w:abstractNumId="5">
     <w:nsid w:val="30B729F6"/>
     <w:multiLevelType w:val="hybridMultilevel"/>
     <w:tmpl w:val="73A2A1D6"/>
@@ -2640,7 +3685,7 @@
       </w:pPr>
     </w:lvl>
   </w:abstractNum>
-  <w:abstractNum w:abstractNumId="5">
+  <w:abstractNum w:abstractNumId="6">
     <w:nsid w:val="3F6547B9"/>
     <w:multiLevelType w:val="hybridMultilevel"/>
     <w:tmpl w:val="1DDAA498"/>
@@ -2729,7 +3774,7 @@
       </w:pPr>
     </w:lvl>
   </w:abstractNum>
-  <w:abstractNum w:abstractNumId="6">
+  <w:abstractNum w:abstractNumId="7">
     <w:nsid w:val="5DD03A70"/>
     <w:multiLevelType w:val="hybridMultilevel"/>
     <w:tmpl w:val="BF0A65C8"/>
@@ -2818,7 +3863,7 @@
       </w:pPr>
     </w:lvl>
   </w:abstractNum>
-  <w:abstractNum w:abstractNumId="7">
+  <w:abstractNum w:abstractNumId="8">
     <w:nsid w:val="61473E7C"/>
     <w:multiLevelType w:val="hybridMultilevel"/>
     <w:tmpl w:val="3E409E68"/>
@@ -2907,7 +3952,7 @@
       </w:pPr>
     </w:lvl>
   </w:abstractNum>
-  <w:abstractNum w:abstractNumId="8">
+  <w:abstractNum w:abstractNumId="9">
     <w:nsid w:val="7B426680"/>
     <w:multiLevelType w:val="hybridMultilevel"/>
     <w:tmpl w:val="2B04A388"/>
@@ -2997,31 +4042,34 @@
     </w:lvl>
   </w:abstractNum>
   <w:num w:numId="1">
-    <w:abstractNumId w:val="7"/>
+    <w:abstractNumId w:val="8"/>
   </w:num>
   <w:num w:numId="2">
-    <w:abstractNumId w:val="3"/>
+    <w:abstractNumId w:val="4"/>
   </w:num>
   <w:num w:numId="3">
-    <w:abstractNumId w:val="1"/>
+    <w:abstractNumId w:val="2"/>
   </w:num>
   <w:num w:numId="4">
-    <w:abstractNumId w:val="4"/>
+    <w:abstractNumId w:val="5"/>
   </w:num>
   <w:num w:numId="5">
     <w:abstractNumId w:val="0"/>
   </w:num>
   <w:num w:numId="6">
+    <w:abstractNumId w:val="7"/>
+  </w:num>
+  <w:num w:numId="7">
     <w:abstractNumId w:val="6"/>
   </w:num>
-  <w:num w:numId="7">
-    <w:abstractNumId w:val="5"/>
-  </w:num>
   <w:num w:numId="8">
-    <w:abstractNumId w:val="8"/>
+    <w:abstractNumId w:val="9"/>
   </w:num>
   <w:num w:numId="9">
-    <w:abstractNumId w:val="2"/>
+    <w:abstractNumId w:val="3"/>
+  </w:num>
+  <w:num w:numId="10">
+    <w:abstractNumId w:val="1"/>
   </w:num>
 </w:numbering>
 </file>
@@ -3289,6 +4337,31 @@
       <w:szCs w:val="18"/>
     </w:rPr>
   </w:style>
+  <w:style w:type="paragraph" w:styleId="a6">
+    <w:name w:val="Balloon Text"/>
+    <w:basedOn w:val="a"/>
+    <w:link w:val="Char1"/>
+    <w:uiPriority w:val="99"/>
+    <w:semiHidden/>
+    <w:unhideWhenUsed/>
+    <w:rsid w:val="006562B9"/>
+    <w:rPr>
+      <w:sz w:val="18"/>
+      <w:szCs w:val="18"/>
+    </w:rPr>
+  </w:style>
+  <w:style w:type="character" w:customStyle="1" w:styleId="Char1">
+    <w:name w:val="批注框文本 Char"/>
+    <w:basedOn w:val="a0"/>
+    <w:link w:val="a6"/>
+    <w:uiPriority w:val="99"/>
+    <w:semiHidden/>
+    <w:rsid w:val="006562B9"/>
+    <w:rPr>
+      <w:sz w:val="18"/>
+      <w:szCs w:val="18"/>
+    </w:rPr>
+  </w:style>
 </w:styles>
 </file>
 
@@ -3550,6 +4623,31 @@
     <w:link w:val="a5"/>
     <w:uiPriority w:val="99"/>
     <w:rsid w:val="00CC4B12"/>
+    <w:rPr>
+      <w:sz w:val="18"/>
+      <w:szCs w:val="18"/>
+    </w:rPr>
+  </w:style>
+  <w:style w:type="paragraph" w:styleId="a6">
+    <w:name w:val="Balloon Text"/>
+    <w:basedOn w:val="a"/>
+    <w:link w:val="Char1"/>
+    <w:uiPriority w:val="99"/>
+    <w:semiHidden/>
+    <w:unhideWhenUsed/>
+    <w:rsid w:val="006562B9"/>
+    <w:rPr>
+      <w:sz w:val="18"/>
+      <w:szCs w:val="18"/>
+    </w:rPr>
+  </w:style>
+  <w:style w:type="character" w:customStyle="1" w:styleId="Char1">
+    <w:name w:val="批注框文本 Char"/>
+    <w:basedOn w:val="a0"/>
+    <w:link w:val="a6"/>
+    <w:uiPriority w:val="99"/>
+    <w:semiHidden/>
+    <w:rsid w:val="006562B9"/>
     <w:rPr>
       <w:sz w:val="18"/>
       <w:szCs w:val="18"/>

--- a/Trading 2018_1_29.docx
+++ b/Trading 2018_1_29.docx
@@ -2616,7 +2616,15 @@
         <w:rPr>
           <w:rFonts w:hint="eastAsia"/>
         </w:rPr>
-        <w:t>Second and fourth quarter return 3%.</w:t>
+        <w:t>Second and fo</w:t>
+      </w:r>
+      <w:bookmarkStart w:id="0" w:name="_GoBack"/>
+      <w:bookmarkEnd w:id="0"/>
+      <w:r>
+        <w:rPr>
+          <w:rFonts w:hint="eastAsia"/>
+        </w:rPr>
+        <w:t>urth quarter return 3%.</w:t>
       </w:r>
       <w:proofErr w:type="gramEnd"/>
       <w:r>
@@ -2773,8 +2781,6 @@
         </w:rPr>
         <w:t xml:space="preserve">months for trading. </w:t>
       </w:r>
-      <w:bookmarkStart w:id="0" w:name="_GoBack"/>
-      <w:bookmarkEnd w:id="0"/>
     </w:p>
     <w:p>
       <w:r>
@@ -2807,112 +2813,57 @@
       <w:pPr>
         <w:rPr>
           <w:b/>
-          <w:u w:val="single"/>
         </w:rPr>
       </w:pPr>
       <w:r>
         <w:rPr>
           <w:rFonts w:hint="eastAsia"/>
           <w:b/>
-          <w:u w:val="single"/>
-        </w:rPr>
-        <w:t>3 Month Roll:</w:t>
-      </w:r>
-    </w:p>
-    <w:p>
-      <w:r>
-        <w:t>B</w:t>
-      </w:r>
-      <w:r>
-        <w:rPr>
-          <w:rFonts w:hint="eastAsia"/>
-        </w:rPr>
-        <w:t>est 3 month</w:t>
-      </w:r>
-      <w:r>
-        <w:rPr>
-          <w:rFonts w:hint="eastAsia"/>
-        </w:rPr>
-        <w:t xml:space="preserve"> (quarter)</w:t>
-      </w:r>
-      <w:r>
-        <w:rPr>
-          <w:rFonts w:hint="eastAsia"/>
-        </w:rPr>
-        <w:t xml:space="preserve"> roll:</w:t>
-      </w:r>
-      <w:r>
-        <w:rPr>
-          <w:rFonts w:hint="eastAsia"/>
-        </w:rPr>
-        <w:t xml:space="preserve"> </w:t>
-      </w:r>
-    </w:p>
-    <w:p>
-      <w:r>
-        <w:rPr>
-          <w:rFonts w:hint="eastAsia"/>
+        </w:rPr>
+        <w:t>2 Month roll:</w:t>
+      </w:r>
+    </w:p>
+    <w:p>
+      <w:r>
+        <w:rPr>
+          <w:rFonts w:hint="eastAsia"/>
+        </w:rPr>
+        <w:t xml:space="preserve">Best two months roll: </w:t>
+      </w:r>
+      <w:proofErr w:type="spellStart"/>
+      <w:proofErr w:type="gramStart"/>
+      <w:r>
+        <w:rPr>
+          <w:rFonts w:hint="eastAsia"/>
+        </w:rPr>
+        <w:t>feb+</w:t>
+      </w:r>
+      <w:proofErr w:type="gramEnd"/>
+      <w:r>
+        <w:rPr>
+          <w:rFonts w:hint="eastAsia"/>
+        </w:rPr>
+        <w:t>march</w:t>
+      </w:r>
+      <w:proofErr w:type="spellEnd"/>
+      <w:r>
+        <w:rPr>
+          <w:rFonts w:hint="eastAsia"/>
+        </w:rPr>
+        <w:t xml:space="preserve">. </w:t>
+      </w:r>
+    </w:p>
+    <w:p>
+      <w:r>
+        <w:rPr>
+          <w:noProof/>
         </w:rPr>
         <w:lastRenderedPageBreak/>
-        <w:t>(2</w:t>
-      </w:r>
-      <w:proofErr w:type="gramStart"/>
-      <w:r>
-        <w:rPr>
-          <w:rFonts w:hint="eastAsia"/>
-        </w:rPr>
-        <w:t>,3,4</w:t>
-      </w:r>
-      <w:proofErr w:type="gramEnd"/>
-      <w:r>
-        <w:rPr>
-          <w:rFonts w:hint="eastAsia"/>
-        </w:rPr>
-        <w:t xml:space="preserve"> roll is good, keep decent size position here)</w:t>
-      </w:r>
-      <w:r>
-        <w:rPr>
-          <w:rFonts w:hint="eastAsia"/>
-        </w:rPr>
-        <w:t>. Worst</w:t>
-      </w:r>
-      <w:r>
-        <w:rPr>
-          <w:rFonts w:hint="eastAsia"/>
-        </w:rPr>
-        <w:t xml:space="preserve"> 3 month continuation is 6</w:t>
-      </w:r>
-      <w:proofErr w:type="gramStart"/>
-      <w:r>
-        <w:rPr>
-          <w:rFonts w:hint="eastAsia"/>
-        </w:rPr>
-        <w:t>,7,8</w:t>
-      </w:r>
-      <w:proofErr w:type="gramEnd"/>
-      <w:r>
-        <w:rPr>
-          <w:rFonts w:hint="eastAsia"/>
-        </w:rPr>
-        <w:t xml:space="preserve">. Anything that contains 8 will lose money. </w:t>
-      </w:r>
-      <w:r>
-        <w:rPr>
-          <w:rFonts w:hint="eastAsia"/>
-        </w:rPr>
-        <w:t xml:space="preserve">Aug should clear position. </w:t>
-      </w:r>
-    </w:p>
-    <w:p>
-      <w:r>
-        <w:rPr>
-          <w:noProof/>
-        </w:rPr>
         <w:drawing>
-          <wp:inline distT="0" distB="0" distL="0" distR="0" wp14:anchorId="3EE6788A" wp14:editId="2AAB25AB">
-            <wp:extent cx="2476500" cy="1981200"/>
+          <wp:inline distT="0" distB="0" distL="0" distR="0" wp14:anchorId="3D0C30E4" wp14:editId="17BC7246">
+            <wp:extent cx="2324100" cy="1981200"/>
             <wp:effectExtent l="0" t="0" r="0" b="0"/>
-            <wp:docPr id="3" name="图片 3"/>
+            <wp:docPr id="6" name="图片 6"/>
             <wp:cNvGraphicFramePr>
               <a:graphicFrameLocks xmlns:a="http://schemas.openxmlformats.org/drawingml/2006/main" noChangeAspect="1"/>
             </wp:cNvGraphicFramePr>
@@ -2932,7 +2883,7 @@
                   <pic:spPr>
                     <a:xfrm>
                       <a:off x="0" y="0"/>
-                      <a:ext cx="2476500" cy="1981200"/>
+                      <a:ext cx="2324100" cy="1981200"/>
                     </a:xfrm>
                     <a:prstGeom prst="rect">
                       <a:avLst/>
@@ -2946,42 +2897,104 @@
       </w:r>
     </w:p>
     <w:p/>
-    <w:p>
-      <w:r>
-        <w:rPr>
-          <w:rFonts w:hint="eastAsia"/>
-        </w:rPr>
-        <w:t>2 Month roll:</w:t>
-      </w:r>
-    </w:p>
-    <w:p>
-      <w:r>
-        <w:rPr>
-          <w:rFonts w:hint="eastAsia"/>
-        </w:rPr>
-        <w:t xml:space="preserve">Best two months roll: </w:t>
-      </w:r>
-      <w:proofErr w:type="spellStart"/>
+    <w:p/>
+    <w:p>
+      <w:pPr>
+        <w:rPr>
+          <w:b/>
+          <w:u w:val="single"/>
+        </w:rPr>
+      </w:pPr>
+      <w:r>
+        <w:rPr>
+          <w:rFonts w:hint="eastAsia"/>
+          <w:b/>
+          <w:u w:val="single"/>
+        </w:rPr>
+        <w:t>3 Month Roll:</w:t>
+      </w:r>
+    </w:p>
+    <w:p>
+      <w:r>
+        <w:t>B</w:t>
+      </w:r>
+      <w:r>
+        <w:rPr>
+          <w:rFonts w:hint="eastAsia"/>
+        </w:rPr>
+        <w:t>est 3 month</w:t>
+      </w:r>
+      <w:r>
+        <w:rPr>
+          <w:rFonts w:hint="eastAsia"/>
+        </w:rPr>
+        <w:t xml:space="preserve"> (quarter)</w:t>
+      </w:r>
+      <w:r>
+        <w:rPr>
+          <w:rFonts w:hint="eastAsia"/>
+        </w:rPr>
+        <w:t xml:space="preserve"> roll:</w:t>
+      </w:r>
+      <w:r>
+        <w:rPr>
+          <w:rFonts w:hint="eastAsia"/>
+        </w:rPr>
+        <w:t xml:space="preserve"> </w:t>
+      </w:r>
+    </w:p>
+    <w:p>
+      <w:r>
+        <w:rPr>
+          <w:rFonts w:hint="eastAsia"/>
+        </w:rPr>
+        <w:t>(2</w:t>
+      </w:r>
       <w:proofErr w:type="gramStart"/>
       <w:r>
         <w:rPr>
           <w:rFonts w:hint="eastAsia"/>
         </w:rPr>
-        <w:t>feb+</w:t>
+        <w:t>,3,4</w:t>
       </w:r>
       <w:proofErr w:type="gramEnd"/>
       <w:r>
         <w:rPr>
           <w:rFonts w:hint="eastAsia"/>
         </w:rPr>
-        <w:t>march</w:t>
-      </w:r>
-      <w:proofErr w:type="spellEnd"/>
-      <w:r>
-        <w:rPr>
-          <w:rFonts w:hint="eastAsia"/>
-        </w:rPr>
-        <w:t xml:space="preserve">. </w:t>
+        <w:t xml:space="preserve"> roll is good, keep decent size position here)</w:t>
+      </w:r>
+      <w:r>
+        <w:rPr>
+          <w:rFonts w:hint="eastAsia"/>
+        </w:rPr>
+        <w:t>. Worst</w:t>
+      </w:r>
+      <w:r>
+        <w:rPr>
+          <w:rFonts w:hint="eastAsia"/>
+        </w:rPr>
+        <w:t xml:space="preserve"> 3 month continuation is 6</w:t>
+      </w:r>
+      <w:proofErr w:type="gramStart"/>
+      <w:r>
+        <w:rPr>
+          <w:rFonts w:hint="eastAsia"/>
+        </w:rPr>
+        <w:t>,7,8</w:t>
+      </w:r>
+      <w:proofErr w:type="gramEnd"/>
+      <w:r>
+        <w:rPr>
+          <w:rFonts w:hint="eastAsia"/>
+        </w:rPr>
+        <w:t xml:space="preserve">. Anything that contains 8 will lose money. </w:t>
+      </w:r>
+      <w:r>
+        <w:rPr>
+          <w:rFonts w:hint="eastAsia"/>
+        </w:rPr>
+        <w:t xml:space="preserve">Aug should clear position. </w:t>
       </w:r>
     </w:p>
     <w:p>
@@ -2990,10 +3003,10 @@
           <w:noProof/>
         </w:rPr>
         <w:drawing>
-          <wp:inline distT="0" distB="0" distL="0" distR="0" wp14:anchorId="3220E25F" wp14:editId="32992E1B">
-            <wp:extent cx="2324100" cy="1981200"/>
+          <wp:inline distT="0" distB="0" distL="0" distR="0" wp14:anchorId="3EE6788A" wp14:editId="2AAB25AB">
+            <wp:extent cx="2476500" cy="1981200"/>
             <wp:effectExtent l="0" t="0" r="0" b="0"/>
-            <wp:docPr id="6" name="图片 6"/>
+            <wp:docPr id="3" name="图片 3"/>
             <wp:cNvGraphicFramePr>
               <a:graphicFrameLocks xmlns:a="http://schemas.openxmlformats.org/drawingml/2006/main" noChangeAspect="1"/>
             </wp:cNvGraphicFramePr>
@@ -3013,7 +3026,7 @@
                   <pic:spPr>
                     <a:xfrm>
                       <a:off x="0" y="0"/>
-                      <a:ext cx="2324100" cy="1981200"/>
+                      <a:ext cx="2476500" cy="1981200"/>
                     </a:xfrm>
                     <a:prstGeom prst="rect">
                       <a:avLst/>
@@ -3026,6 +3039,7 @@
         </w:drawing>
       </w:r>
     </w:p>
+    <w:p/>
     <w:p>
       <w:pPr>
         <w:rPr>
